--- a/guidelines.docx
+++ b/guidelines.docx
@@ -51,23 +51,13 @@
           <w:szCs w:val="32"/>
         </w:rPr>
       </w:pPr>
-      <w:proofErr w:type="spellStart"/>
       <w:r>
         <w:rPr>
           <w:rFonts w:ascii="Times New Roman" w:hAnsi="Times New Roman" w:cs="Times New Roman"/>
           <w:sz w:val="24"/>
           <w:szCs w:val="32"/>
         </w:rPr>
-        <w:t>Tianzuo</w:t>
-      </w:r>
-      <w:proofErr w:type="spellEnd"/>
-      <w:r>
-        <w:rPr>
-          <w:rFonts w:ascii="Times New Roman" w:hAnsi="Times New Roman" w:cs="Times New Roman"/>
-          <w:sz w:val="24"/>
-          <w:szCs w:val="32"/>
-        </w:rPr>
-        <w:t xml:space="preserve"> Zhang Group39</w:t>
+        <w:t>Tianzuo Zhang Group39</w:t>
       </w:r>
     </w:p>
     <w:p>
@@ -139,6 +129,17 @@
           <w:sz w:val="24"/>
         </w:rPr>
         <w:t>ode:</w:t>
+      </w:r>
+      <w:r>
+        <w:t xml:space="preserve"> </w:t>
+      </w:r>
+      <w:r>
+        <w:rPr>
+          <w:rFonts w:ascii="Times New Roman" w:hAnsi="Times New Roman" w:cs="Times New Roman"/>
+          <w:kern w:val="0"/>
+          <w:sz w:val="24"/>
+        </w:rPr>
+        <w:t>https://github.com/dvzhang/project551</w:t>
       </w:r>
     </w:p>
     <w:p>
@@ -293,25 +294,7 @@
           <w:kern w:val="0"/>
           <w:sz w:val="24"/>
         </w:rPr>
-        <w:t xml:space="preserve">The project was planned to source its primary dataset from the </w:t>
-      </w:r>
-      <w:proofErr w:type="spellStart"/>
-      <w:r>
-        <w:rPr>
-          <w:rFonts w:ascii="Times New Roman" w:hAnsi="Times New Roman" w:cs="Times New Roman"/>
-          <w:kern w:val="0"/>
-          <w:sz w:val="24"/>
-        </w:rPr>
-        <w:t>Binance</w:t>
-      </w:r>
-      <w:proofErr w:type="spellEnd"/>
-      <w:r>
-        <w:rPr>
-          <w:rFonts w:ascii="Times New Roman" w:hAnsi="Times New Roman" w:cs="Times New Roman"/>
-          <w:kern w:val="0"/>
-          <w:sz w:val="24"/>
-        </w:rPr>
-        <w:t xml:space="preserve"> API, which offers extensive cryptocurrency candle data. The data retrieval mechanism was designed to fetch real-time and historical data, focusing on attributes crucial for in-depth market analysis.</w:t>
+        <w:t>The project was planned to source its primary dataset from the Binance API, which offers extensive cryptocurrency candle data. The data retrieval mechanism was designed to fetch real-time and historical data, focusing on attributes crucial for in-depth market analysis.</w:t>
       </w:r>
     </w:p>
     <w:p>
@@ -403,25 +386,7 @@
           <w:kern w:val="0"/>
           <w:sz w:val="24"/>
         </w:rPr>
-        <w:t xml:space="preserve">Upon acquiring the raw cryptocurrency candle data from the </w:t>
-      </w:r>
-      <w:proofErr w:type="spellStart"/>
-      <w:r>
-        <w:rPr>
-          <w:rFonts w:ascii="Times New Roman" w:hAnsi="Times New Roman" w:cs="Times New Roman"/>
-          <w:kern w:val="0"/>
-          <w:sz w:val="24"/>
-        </w:rPr>
-        <w:t>Binance</w:t>
-      </w:r>
-      <w:proofErr w:type="spellEnd"/>
-      <w:r>
-        <w:rPr>
-          <w:rFonts w:ascii="Times New Roman" w:hAnsi="Times New Roman" w:cs="Times New Roman"/>
-          <w:kern w:val="0"/>
-          <w:sz w:val="24"/>
-        </w:rPr>
-        <w:t xml:space="preserve"> API, the system was designed to partition this data into manageable chunks. This chunking process was a pre-emptive step to ensure that subsequent data processing could be conducted efficiently and without the need for loading entire datasets into memory, thus enabling the handling of data volumes that far exceed typical memory limits.</w:t>
+        <w:t>Upon acquiring the raw cryptocurrency candle data from the Binance API, the system was designed to partition this data into manageable chunks. This chunking process was a pre-emptive step to ensure that subsequent data processing could be conducted efficiently and without the need for loading entire datasets into memory, thus enabling the handling of data volumes that far exceed typical memory limits.</w:t>
       </w:r>
     </w:p>
     <w:p>
@@ -465,27 +430,7 @@
           <w:kern w:val="0"/>
           <w:sz w:val="24"/>
         </w:rPr>
-        <w:t xml:space="preserve">The MapReduce framework was specifically architected to operate on these chunks of data. The Map phase was planned to sort and filter within each chunk </w:t>
-      </w:r>
-      <w:proofErr w:type="spellStart"/>
-      <w:proofErr w:type="gramStart"/>
-      <w:r>
-        <w:rPr>
-          <w:rFonts w:ascii="Times New Roman" w:hAnsi="Times New Roman" w:cs="Times New Roman"/>
-          <w:kern w:val="0"/>
-          <w:sz w:val="24"/>
-        </w:rPr>
-        <w:t>independently.The</w:t>
-      </w:r>
-      <w:proofErr w:type="spellEnd"/>
-      <w:proofErr w:type="gramEnd"/>
-      <w:r>
-        <w:rPr>
-          <w:rFonts w:ascii="Times New Roman" w:hAnsi="Times New Roman" w:cs="Times New Roman"/>
-          <w:kern w:val="0"/>
-          <w:sz w:val="24"/>
-        </w:rPr>
-        <w:t xml:space="preserve"> Reduce phase was to aggregate results across these chunks, stitching together the partial results into a coherent whole, representative of operations performed on the full dataset.</w:t>
+        <w:t>The MapReduce framework was specifically architected to operate on these chunks of data. The Map phase was planned to sort and filter within each chunk independently.The Reduce phase was to aggregate results across these chunks, stitching together the partial results into a coherent whole, representative of operations performed on the full dataset.</w:t>
       </w:r>
     </w:p>
     <w:p>
@@ -591,25 +536,7 @@
           <w:kern w:val="0"/>
           <w:sz w:val="24"/>
         </w:rPr>
-        <w:t xml:space="preserve">At the core of the system is a Command Line Interface (CLI), implemented in Python (cli.py), which serves as the primary user interaction point. When a user inputs a command into the CLI, the </w:t>
-      </w:r>
-      <w:proofErr w:type="spellStart"/>
-      <w:r>
-        <w:rPr>
-          <w:rFonts w:ascii="Times New Roman" w:hAnsi="Times New Roman" w:cs="Times New Roman"/>
-          <w:kern w:val="0"/>
-          <w:sz w:val="24"/>
-        </w:rPr>
-        <w:t>queryparse</w:t>
-      </w:r>
-      <w:proofErr w:type="spellEnd"/>
-      <w:r>
-        <w:rPr>
-          <w:rFonts w:ascii="Times New Roman" w:hAnsi="Times New Roman" w:cs="Times New Roman"/>
-          <w:kern w:val="0"/>
-          <w:sz w:val="24"/>
-        </w:rPr>
-        <w:t xml:space="preserve"> function plays a crucial role. It classifies and interprets these commands into distinct categories, such as:</w:t>
+        <w:t>At the core of the system is a Command Line Interface (CLI), implemented in Python (cli.py), which serves as the primary user interaction point. When a user inputs a command into the CLI, the queryparse function plays a crucial role. It classifies and interprets these commands into distinct categories, such as:</w:t>
       </w:r>
     </w:p>
     <w:p>
@@ -1057,25 +984,7 @@
           <w:kern w:val="0"/>
           <w:sz w:val="24"/>
         </w:rPr>
-        <w:t xml:space="preserve">Queries inputted through the CLI are parsed using the </w:t>
-      </w:r>
-      <w:proofErr w:type="spellStart"/>
-      <w:r>
-        <w:rPr>
-          <w:rFonts w:ascii="Times New Roman" w:hAnsi="Times New Roman" w:cs="Times New Roman"/>
-          <w:kern w:val="0"/>
-          <w:sz w:val="24"/>
-        </w:rPr>
-        <w:t>parse_query</w:t>
-      </w:r>
-      <w:proofErr w:type="spellEnd"/>
-      <w:r>
-        <w:rPr>
-          <w:rFonts w:ascii="Times New Roman" w:hAnsi="Times New Roman" w:cs="Times New Roman"/>
-          <w:kern w:val="0"/>
-          <w:sz w:val="24"/>
-        </w:rPr>
-        <w:t xml:space="preserve"> function.</w:t>
+        <w:t>Queries inputted through the CLI are parsed using the parse_query function.</w:t>
       </w:r>
     </w:p>
     <w:p>
@@ -1208,25 +1117,7 @@
           <w:kern w:val="0"/>
           <w:sz w:val="24"/>
         </w:rPr>
-        <w:t xml:space="preserve">The query is then parsed using </w:t>
-      </w:r>
-      <w:proofErr w:type="spellStart"/>
-      <w:r>
-        <w:rPr>
-          <w:rFonts w:ascii="Times New Roman" w:hAnsi="Times New Roman" w:cs="Times New Roman"/>
-          <w:kern w:val="0"/>
-          <w:sz w:val="24"/>
-        </w:rPr>
-        <w:t>parse_sql</w:t>
-      </w:r>
-      <w:proofErr w:type="spellEnd"/>
-      <w:r>
-        <w:rPr>
-          <w:rFonts w:ascii="Times New Roman" w:hAnsi="Times New Roman" w:cs="Times New Roman"/>
-          <w:kern w:val="0"/>
-          <w:sz w:val="24"/>
-        </w:rPr>
-        <w:t>, aligning the syntax with the project's custom SQL parser structure.</w:t>
+        <w:t>The query is then parsed using parse_sql, aligning the syntax with the project's custom SQL parser structure.</w:t>
       </w:r>
     </w:p>
     <w:p>
@@ -1301,25 +1192,7 @@
           <w:kern w:val="0"/>
           <w:sz w:val="24"/>
         </w:rPr>
-        <w:t xml:space="preserve">This is handled by the </w:t>
-      </w:r>
-      <w:proofErr w:type="spellStart"/>
-      <w:r>
-        <w:rPr>
-          <w:rFonts w:ascii="Times New Roman" w:hAnsi="Times New Roman" w:cs="Times New Roman"/>
-          <w:kern w:val="0"/>
-          <w:sz w:val="24"/>
-        </w:rPr>
-        <w:t>split_csv</w:t>
-      </w:r>
-      <w:proofErr w:type="spellEnd"/>
-      <w:r>
-        <w:rPr>
-          <w:rFonts w:ascii="Times New Roman" w:hAnsi="Times New Roman" w:cs="Times New Roman"/>
-          <w:kern w:val="0"/>
-          <w:sz w:val="24"/>
-        </w:rPr>
-        <w:t xml:space="preserve"> function, which divides files like BTC.csv into manageable segments.</w:t>
+        <w:t>This is handled by the split_csv function, which divides files like BTC.csv into manageable segments.</w:t>
       </w:r>
     </w:p>
     <w:p>
@@ -1643,23 +1516,13 @@
           <w:sz w:val="24"/>
         </w:rPr>
       </w:pPr>
-      <w:proofErr w:type="spellStart"/>
-      <w:r>
-        <w:rPr>
-          <w:rFonts w:ascii="Times New Roman" w:hAnsi="Times New Roman" w:cs="Times New Roman"/>
-          <w:kern w:val="0"/>
-          <w:sz w:val="24"/>
-        </w:rPr>
-        <w:t>makedb</w:t>
-      </w:r>
-      <w:proofErr w:type="spellEnd"/>
-      <w:r>
-        <w:rPr>
-          <w:rFonts w:ascii="Times New Roman" w:hAnsi="Times New Roman" w:cs="Times New Roman"/>
-          <w:kern w:val="0"/>
-          <w:sz w:val="24"/>
-        </w:rPr>
-        <w:t xml:space="preserve"> test2</w:t>
+      <w:r>
+        <w:rPr>
+          <w:rFonts w:ascii="Times New Roman" w:hAnsi="Times New Roman" w:cs="Times New Roman"/>
+          <w:kern w:val="0"/>
+          <w:sz w:val="24"/>
+        </w:rPr>
+        <w:t>makedb test2</w:t>
       </w:r>
     </w:p>
     <w:p>
@@ -1710,23 +1573,13 @@
           <w:sz w:val="24"/>
         </w:rPr>
       </w:pPr>
-      <w:proofErr w:type="spellStart"/>
-      <w:r>
-        <w:rPr>
-          <w:rFonts w:ascii="Times New Roman" w:hAnsi="Times New Roman" w:cs="Times New Roman"/>
-          <w:kern w:val="0"/>
-          <w:sz w:val="24"/>
-        </w:rPr>
-        <w:t>usedb</w:t>
-      </w:r>
-      <w:proofErr w:type="spellEnd"/>
-      <w:r>
-        <w:rPr>
-          <w:rFonts w:ascii="Times New Roman" w:hAnsi="Times New Roman" w:cs="Times New Roman"/>
-          <w:kern w:val="0"/>
-          <w:sz w:val="24"/>
-        </w:rPr>
-        <w:t xml:space="preserve"> test2</w:t>
+      <w:r>
+        <w:rPr>
+          <w:rFonts w:ascii="Times New Roman" w:hAnsi="Times New Roman" w:cs="Times New Roman"/>
+          <w:kern w:val="0"/>
+          <w:sz w:val="24"/>
+        </w:rPr>
+        <w:t>usedb test2</w:t>
       </w:r>
     </w:p>
     <w:p>
@@ -1777,23 +1630,13 @@
           <w:sz w:val="24"/>
         </w:rPr>
       </w:pPr>
-      <w:proofErr w:type="spellStart"/>
-      <w:r>
-        <w:rPr>
-          <w:rFonts w:ascii="Times New Roman" w:hAnsi="Times New Roman" w:cs="Times New Roman"/>
-          <w:kern w:val="0"/>
-          <w:sz w:val="24"/>
-        </w:rPr>
-        <w:t>makedb</w:t>
-      </w:r>
-      <w:proofErr w:type="spellEnd"/>
-      <w:r>
-        <w:rPr>
-          <w:rFonts w:ascii="Times New Roman" w:hAnsi="Times New Roman" w:cs="Times New Roman"/>
-          <w:kern w:val="0"/>
-          <w:sz w:val="24"/>
-        </w:rPr>
-        <w:t xml:space="preserve"> test2</w:t>
+      <w:r>
+        <w:rPr>
+          <w:rFonts w:ascii="Times New Roman" w:hAnsi="Times New Roman" w:cs="Times New Roman"/>
+          <w:kern w:val="0"/>
+          <w:sz w:val="24"/>
+        </w:rPr>
+        <w:t>makedb test2</w:t>
       </w:r>
     </w:p>
     <w:p>
@@ -1844,7 +1687,6 @@
           <w:sz w:val="24"/>
         </w:rPr>
       </w:pPr>
-      <w:proofErr w:type="spellStart"/>
       <w:r>
         <w:rPr>
           <w:rFonts w:ascii="Times New Roman" w:hAnsi="Times New Roman" w:cs="Times New Roman"/>
@@ -1852,16 +1694,7 @@
           <w:sz w:val="24"/>
         </w:rPr>
         <w:lastRenderedPageBreak/>
-        <w:t>makedb</w:t>
-      </w:r>
-      <w:proofErr w:type="spellEnd"/>
-      <w:r>
-        <w:rPr>
-          <w:rFonts w:ascii="Times New Roman" w:hAnsi="Times New Roman" w:cs="Times New Roman"/>
-          <w:kern w:val="0"/>
-          <w:sz w:val="24"/>
-        </w:rPr>
-        <w:t xml:space="preserve"> test3</w:t>
+        <w:t>makedb test3</w:t>
       </w:r>
     </w:p>
     <w:p>
@@ -1912,7 +1745,6 @@
           <w:sz w:val="24"/>
         </w:rPr>
       </w:pPr>
-      <w:proofErr w:type="spellStart"/>
       <w:r>
         <w:rPr>
           <w:rFonts w:ascii="Times New Roman" w:hAnsi="Times New Roman" w:cs="Times New Roman"/>
@@ -1921,7 +1753,6 @@
         </w:rPr>
         <w:t>showdb</w:t>
       </w:r>
-      <w:proofErr w:type="spellEnd"/>
     </w:p>
     <w:p>
       <w:pPr>
@@ -1971,23 +1802,13 @@
           <w:sz w:val="24"/>
         </w:rPr>
       </w:pPr>
-      <w:proofErr w:type="spellStart"/>
-      <w:r>
-        <w:rPr>
-          <w:rFonts w:ascii="Times New Roman" w:hAnsi="Times New Roman" w:cs="Times New Roman"/>
-          <w:kern w:val="0"/>
-          <w:sz w:val="24"/>
-        </w:rPr>
-        <w:t>dropdb</w:t>
-      </w:r>
-      <w:proofErr w:type="spellEnd"/>
-      <w:r>
-        <w:rPr>
-          <w:rFonts w:ascii="Times New Roman" w:hAnsi="Times New Roman" w:cs="Times New Roman"/>
-          <w:kern w:val="0"/>
-          <w:sz w:val="24"/>
-        </w:rPr>
-        <w:t xml:space="preserve"> test3</w:t>
+      <w:r>
+        <w:rPr>
+          <w:rFonts w:ascii="Times New Roman" w:hAnsi="Times New Roman" w:cs="Times New Roman"/>
+          <w:kern w:val="0"/>
+          <w:sz w:val="24"/>
+        </w:rPr>
+        <w:t>dropdb test3</w:t>
       </w:r>
     </w:p>
     <w:p>
@@ -2038,23 +1859,13 @@
           <w:sz w:val="24"/>
         </w:rPr>
       </w:pPr>
-      <w:proofErr w:type="spellStart"/>
-      <w:r>
-        <w:rPr>
-          <w:rFonts w:ascii="Times New Roman" w:hAnsi="Times New Roman" w:cs="Times New Roman"/>
-          <w:kern w:val="0"/>
-          <w:sz w:val="24"/>
-        </w:rPr>
-        <w:t>usedb</w:t>
-      </w:r>
-      <w:proofErr w:type="spellEnd"/>
-      <w:r>
-        <w:rPr>
-          <w:rFonts w:ascii="Times New Roman" w:hAnsi="Times New Roman" w:cs="Times New Roman"/>
-          <w:kern w:val="0"/>
-          <w:sz w:val="24"/>
-        </w:rPr>
-        <w:t xml:space="preserve"> test2</w:t>
+      <w:r>
+        <w:rPr>
+          <w:rFonts w:ascii="Times New Roman" w:hAnsi="Times New Roman" w:cs="Times New Roman"/>
+          <w:kern w:val="0"/>
+          <w:sz w:val="24"/>
+        </w:rPr>
+        <w:t>usedb test2</w:t>
       </w:r>
     </w:p>
     <w:p>
@@ -2168,18 +1979,8 @@
           <w:kern w:val="0"/>
           <w:sz w:val="24"/>
         </w:rPr>
-        <w:t xml:space="preserve">make COPY try </w:t>
-      </w:r>
-      <w:proofErr w:type="spellStart"/>
-      <w:r>
-        <w:rPr>
-          <w:rFonts w:ascii="Times New Roman" w:hAnsi="Times New Roman" w:cs="Times New Roman"/>
-          <w:kern w:val="0"/>
-          <w:sz w:val="24"/>
-        </w:rPr>
-        <w:t>tryt</w:t>
-      </w:r>
-      <w:proofErr w:type="spellEnd"/>
+        <w:t>make COPY try tryt</w:t>
+      </w:r>
     </w:p>
     <w:p>
       <w:pPr>
@@ -2200,25 +2001,7 @@
           <w:kern w:val="0"/>
           <w:sz w:val="24"/>
         </w:rPr>
-        <w:t xml:space="preserve">This command creates a copy of the table named try, with the new table named </w:t>
-      </w:r>
-      <w:proofErr w:type="spellStart"/>
-      <w:r>
-        <w:rPr>
-          <w:rFonts w:ascii="Times New Roman" w:hAnsi="Times New Roman" w:cs="Times New Roman"/>
-          <w:kern w:val="0"/>
-          <w:sz w:val="24"/>
-        </w:rPr>
-        <w:t>tryt</w:t>
-      </w:r>
-      <w:proofErr w:type="spellEnd"/>
-      <w:r>
-        <w:rPr>
-          <w:rFonts w:ascii="Times New Roman" w:hAnsi="Times New Roman" w:cs="Times New Roman"/>
-          <w:kern w:val="0"/>
-          <w:sz w:val="24"/>
-        </w:rPr>
-        <w:t>. This operation copies only the schema of the table, not the data.</w:t>
+        <w:t>This command creates a copy of the table named try, with the new table named tryt. This operation copies only the schema of the table, not the data.</w:t>
       </w:r>
     </w:p>
     <w:p>
@@ -2253,25 +2036,7 @@
           <w:kern w:val="0"/>
           <w:sz w:val="24"/>
         </w:rPr>
-        <w:t>edit try insert a=1 b="</w:t>
-      </w:r>
-      <w:proofErr w:type="spellStart"/>
-      <w:r>
-        <w:rPr>
-          <w:rFonts w:ascii="Times New Roman" w:hAnsi="Times New Roman" w:cs="Times New Roman"/>
-          <w:kern w:val="0"/>
-          <w:sz w:val="24"/>
-        </w:rPr>
-        <w:t>abc</w:t>
-      </w:r>
-      <w:proofErr w:type="spellEnd"/>
-      <w:r>
-        <w:rPr>
-          <w:rFonts w:ascii="Times New Roman" w:hAnsi="Times New Roman" w:cs="Times New Roman"/>
-          <w:kern w:val="0"/>
-          <w:sz w:val="24"/>
-        </w:rPr>
-        <w:t>"</w:t>
+        <w:t>edit try insert a=1 b="abc"</w:t>
       </w:r>
     </w:p>
     <w:p>
@@ -2293,25 +2058,7 @@
           <w:kern w:val="0"/>
           <w:sz w:val="24"/>
         </w:rPr>
-        <w:t>This command inserts a new record into the table named try with the value of column a set to 1 and column b set to "</w:t>
-      </w:r>
-      <w:proofErr w:type="spellStart"/>
-      <w:r>
-        <w:rPr>
-          <w:rFonts w:ascii="Times New Roman" w:hAnsi="Times New Roman" w:cs="Times New Roman"/>
-          <w:kern w:val="0"/>
-          <w:sz w:val="24"/>
-        </w:rPr>
-        <w:t>abc</w:t>
-      </w:r>
-      <w:proofErr w:type="spellEnd"/>
-      <w:r>
-        <w:rPr>
-          <w:rFonts w:ascii="Times New Roman" w:hAnsi="Times New Roman" w:cs="Times New Roman"/>
-          <w:kern w:val="0"/>
-          <w:sz w:val="24"/>
-        </w:rPr>
-        <w:t>".</w:t>
+        <w:t>This command inserts a new record into the table named try with the value of column a set to 1 and column b set to "abc".</w:t>
       </w:r>
     </w:p>
     <w:p>
@@ -2403,25 +2150,7 @@
           <w:kern w:val="0"/>
           <w:sz w:val="24"/>
         </w:rPr>
-        <w:t xml:space="preserve">MAKE BTCALL.csv COLUMNS </w:t>
-      </w:r>
-      <w:proofErr w:type="spellStart"/>
-      <w:r>
-        <w:rPr>
-          <w:rFonts w:ascii="Times New Roman" w:hAnsi="Times New Roman" w:cs="Times New Roman"/>
-          <w:kern w:val="0"/>
-          <w:sz w:val="24"/>
-        </w:rPr>
-        <w:t>candle_begin_time</w:t>
-      </w:r>
-      <w:proofErr w:type="spellEnd"/>
-      <w:r>
-        <w:rPr>
-          <w:rFonts w:ascii="Times New Roman" w:hAnsi="Times New Roman" w:cs="Times New Roman"/>
-          <w:kern w:val="0"/>
-          <w:sz w:val="24"/>
-        </w:rPr>
-        <w:t>=datetime64, ...</w:t>
+        <w:t>MAKE BTCALL.csv COLUMNS candle_begin_time=datetime64, ...</w:t>
       </w:r>
     </w:p>
     <w:p>
@@ -2437,23 +2166,13 @@
           <w:sz w:val="24"/>
         </w:rPr>
       </w:pPr>
-      <w:proofErr w:type="gramStart"/>
-      <w:r>
-        <w:rPr>
-          <w:rFonts w:ascii="Times New Roman" w:hAnsi="Times New Roman" w:cs="Times New Roman"/>
-          <w:kern w:val="0"/>
-          <w:sz w:val="24"/>
-        </w:rPr>
-        <w:t>Similar to</w:t>
-      </w:r>
-      <w:proofErr w:type="gramEnd"/>
-      <w:r>
-        <w:rPr>
-          <w:rFonts w:ascii="Times New Roman" w:hAnsi="Times New Roman" w:cs="Times New Roman"/>
-          <w:kern w:val="0"/>
-          <w:sz w:val="24"/>
-        </w:rPr>
-        <w:t xml:space="preserve"> the previous MAKE command, this creates another table structure for a file named BTCALL.csv with the same data types as BTC.csv.</w:t>
+      <w:r>
+        <w:rPr>
+          <w:rFonts w:ascii="Times New Roman" w:hAnsi="Times New Roman" w:cs="Times New Roman"/>
+          <w:kern w:val="0"/>
+          <w:sz w:val="24"/>
+        </w:rPr>
+        <w:t>Similar to the previous MAKE command, this creates another table structure for a file named BTCALL.csv with the same data types as BTC.csv.</w:t>
       </w:r>
     </w:p>
     <w:p>
@@ -2545,25 +2264,7 @@
           <w:kern w:val="0"/>
           <w:sz w:val="24"/>
         </w:rPr>
-        <w:t xml:space="preserve">FROM BTC.csv FIND </w:t>
-      </w:r>
-      <w:proofErr w:type="spellStart"/>
-      <w:r>
-        <w:rPr>
-          <w:rFonts w:ascii="Times New Roman" w:hAnsi="Times New Roman" w:cs="Times New Roman"/>
-          <w:kern w:val="0"/>
-          <w:sz w:val="24"/>
-        </w:rPr>
-        <w:t>candle_begin_time</w:t>
-      </w:r>
-      <w:proofErr w:type="spellEnd"/>
-      <w:r>
-        <w:rPr>
-          <w:rFonts w:ascii="Times New Roman" w:hAnsi="Times New Roman" w:cs="Times New Roman"/>
-          <w:kern w:val="0"/>
-          <w:sz w:val="24"/>
-        </w:rPr>
-        <w:t>, volume, symbol CHARACTER volume &lt; 1000</w:t>
+        <w:t>FROM BTC.csv FIND candle_begin_time, volume, symbol CHARACTER volume &lt; 1000</w:t>
       </w:r>
     </w:p>
     <w:p>
@@ -2585,25 +2286,7 @@
           <w:kern w:val="0"/>
           <w:sz w:val="24"/>
         </w:rPr>
-        <w:t xml:space="preserve">This command is an SQL-like query that selects records from BTC.csv where the volume is less than 1000. The result will include the columns </w:t>
-      </w:r>
-      <w:proofErr w:type="spellStart"/>
-      <w:r>
-        <w:rPr>
-          <w:rFonts w:ascii="Times New Roman" w:hAnsi="Times New Roman" w:cs="Times New Roman"/>
-          <w:kern w:val="0"/>
-          <w:sz w:val="24"/>
-        </w:rPr>
-        <w:t>candle_begin_time</w:t>
-      </w:r>
-      <w:proofErr w:type="spellEnd"/>
-      <w:r>
-        <w:rPr>
-          <w:rFonts w:ascii="Times New Roman" w:hAnsi="Times New Roman" w:cs="Times New Roman"/>
-          <w:kern w:val="0"/>
-          <w:sz w:val="24"/>
-        </w:rPr>
-        <w:t>, volume, and symbol.</w:t>
+        <w:t>This command is an SQL-like query that selects records from BTC.csv where the volume is less than 1000. The result will include the columns candle_begin_time, volume, and symbol.</w:t>
       </w:r>
     </w:p>
     <w:p>
@@ -2638,25 +2321,7 @@
           <w:kern w:val="0"/>
           <w:sz w:val="24"/>
         </w:rPr>
-        <w:t xml:space="preserve">FROM BTC.csv FIND </w:t>
-      </w:r>
-      <w:proofErr w:type="spellStart"/>
-      <w:r>
-        <w:rPr>
-          <w:rFonts w:ascii="Times New Roman" w:hAnsi="Times New Roman" w:cs="Times New Roman"/>
-          <w:kern w:val="0"/>
-          <w:sz w:val="24"/>
-        </w:rPr>
-        <w:t>candle_begin_time</w:t>
-      </w:r>
-      <w:proofErr w:type="spellEnd"/>
-      <w:r>
-        <w:rPr>
-          <w:rFonts w:ascii="Times New Roman" w:hAnsi="Times New Roman" w:cs="Times New Roman"/>
-          <w:kern w:val="0"/>
-          <w:sz w:val="24"/>
-        </w:rPr>
-        <w:t xml:space="preserve">, volume, symbol CHARACTER volume </w:t>
+        <w:t xml:space="preserve">FROM BTC.csv FIND candle_begin_time, volume, symbol CHARACTER volume </w:t>
       </w:r>
       <w:r>
         <w:rPr>
@@ -2722,25 +2387,7 @@
           <w:kern w:val="0"/>
           <w:sz w:val="24"/>
         </w:rPr>
-        <w:t xml:space="preserve">FROM BTC.csv FIND </w:t>
-      </w:r>
-      <w:proofErr w:type="spellStart"/>
-      <w:r>
-        <w:rPr>
-          <w:rFonts w:ascii="Times New Roman" w:hAnsi="Times New Roman" w:cs="Times New Roman"/>
-          <w:kern w:val="0"/>
-          <w:sz w:val="24"/>
-        </w:rPr>
-        <w:t>candle_begin_time</w:t>
-      </w:r>
-      <w:proofErr w:type="spellEnd"/>
-      <w:r>
-        <w:rPr>
-          <w:rFonts w:ascii="Times New Roman" w:hAnsi="Times New Roman" w:cs="Times New Roman"/>
-          <w:kern w:val="0"/>
-          <w:sz w:val="24"/>
-        </w:rPr>
-        <w:t>, volume, symbol CHARACTER volume &lt; 1000 BUNCH symbol max(volume)</w:t>
+        <w:t>FROM BTC.csv FIND candle_begin_time, volume, symbol CHARACTER volume &lt; 1000 BUNCH symbol max(volume)</w:t>
       </w:r>
     </w:p>
     <w:p>
@@ -2797,25 +2444,7 @@
           <w:kern w:val="0"/>
           <w:sz w:val="24"/>
         </w:rPr>
-        <w:t xml:space="preserve">FROM BTC.csv FIND </w:t>
-      </w:r>
-      <w:proofErr w:type="spellStart"/>
-      <w:r>
-        <w:rPr>
-          <w:rFonts w:ascii="Times New Roman" w:hAnsi="Times New Roman" w:cs="Times New Roman"/>
-          <w:kern w:val="0"/>
-          <w:sz w:val="24"/>
-        </w:rPr>
-        <w:t>candle_begin_time</w:t>
-      </w:r>
-      <w:proofErr w:type="spellEnd"/>
-      <w:r>
-        <w:rPr>
-          <w:rFonts w:ascii="Times New Roman" w:hAnsi="Times New Roman" w:cs="Times New Roman"/>
-          <w:kern w:val="0"/>
-          <w:sz w:val="24"/>
-        </w:rPr>
-        <w:t>, volume, symbol CHARACTER volume &lt; 1000 CONNECT BTCALL.csv ON symbol</w:t>
+        <w:t>FROM BTC.csv FIND candle_begin_time, volume, symbol CHARACTER volume &lt; 1000 CONNECT BTCALL.csv ON symbol</w:t>
       </w:r>
     </w:p>
     <w:p>
@@ -2941,23 +2570,13 @@
           <w:sz w:val="24"/>
         </w:rPr>
       </w:pPr>
-      <w:proofErr w:type="spellStart"/>
-      <w:r>
-        <w:rPr>
-          <w:rFonts w:ascii="Times New Roman" w:hAnsi="Times New Roman" w:cs="Times New Roman"/>
-          <w:kern w:val="0"/>
-          <w:sz w:val="24"/>
-        </w:rPr>
-        <w:t>cmd</w:t>
-      </w:r>
-      <w:proofErr w:type="spellEnd"/>
-      <w:r>
-        <w:rPr>
-          <w:rFonts w:ascii="Times New Roman" w:hAnsi="Times New Roman" w:cs="Times New Roman"/>
-          <w:kern w:val="0"/>
-          <w:sz w:val="24"/>
-        </w:rPr>
-        <w:t>: A Python library used to build the command-line interface (CLI) for our system, providing a user-friendly way to interact with our database management system.</w:t>
+      <w:r>
+        <w:rPr>
+          <w:rFonts w:ascii="Times New Roman" w:hAnsi="Times New Roman" w:cs="Times New Roman"/>
+          <w:kern w:val="0"/>
+          <w:sz w:val="24"/>
+        </w:rPr>
+        <w:t>cmd: A Python library used to build the command-line interface (CLI) for our system, providing a user-friendly way to interact with our database management system.</w:t>
       </w:r>
     </w:p>
     <w:p>
@@ -2974,23 +2593,13 @@
           <w:sz w:val="24"/>
         </w:rPr>
       </w:pPr>
-      <w:proofErr w:type="spellStart"/>
-      <w:r>
-        <w:rPr>
-          <w:rFonts w:ascii="Times New Roman" w:hAnsi="Times New Roman" w:cs="Times New Roman"/>
-          <w:kern w:val="0"/>
-          <w:sz w:val="24"/>
-        </w:rPr>
-        <w:t>os</w:t>
-      </w:r>
-      <w:proofErr w:type="spellEnd"/>
-      <w:r>
-        <w:rPr>
-          <w:rFonts w:ascii="Times New Roman" w:hAnsi="Times New Roman" w:cs="Times New Roman"/>
-          <w:kern w:val="0"/>
-          <w:sz w:val="24"/>
-        </w:rPr>
-        <w:t>: This standard Python library is used for interacting with the operating system, enabling us to handle file and directory operations, which are fundamental to database and table manipulation commands.</w:t>
+      <w:r>
+        <w:rPr>
+          <w:rFonts w:ascii="Times New Roman" w:hAnsi="Times New Roman" w:cs="Times New Roman"/>
+          <w:kern w:val="0"/>
+          <w:sz w:val="24"/>
+        </w:rPr>
+        <w:t>os: This standard Python library is used for interacting with the operating system, enabling us to handle file and directory operations, which are fundamental to database and table manipulation commands.</w:t>
       </w:r>
     </w:p>
     <w:p>
@@ -3120,18 +2729,8 @@
           <w:kern w:val="0"/>
           <w:sz w:val="24"/>
         </w:rPr>
-        <w:t xml:space="preserve"> </w:t>
-      </w:r>
-      <w:proofErr w:type="spellStart"/>
-      <w:r>
-        <w:rPr>
-          <w:rFonts w:ascii="Times New Roman" w:hAnsi="Times New Roman" w:cs="Times New Roman"/>
-          <w:kern w:val="0"/>
-          <w:sz w:val="24"/>
-        </w:rPr>
-        <w:t>datebase</w:t>
-      </w:r>
-      <w:proofErr w:type="spellEnd"/>
+        <w:t xml:space="preserve"> datebase</w:t>
+      </w:r>
       <w:r>
         <w:rPr>
           <w:rFonts w:ascii="Times New Roman" w:hAnsi="Times New Roman" w:cs="Times New Roman" w:hint="eastAsia"/>
@@ -3494,25 +3093,7 @@
           <w:kern w:val="0"/>
           <w:sz w:val="24"/>
         </w:rPr>
-        <w:t xml:space="preserve"> (select, from, </w:t>
-      </w:r>
-      <w:proofErr w:type="gramStart"/>
-      <w:r>
-        <w:rPr>
-          <w:rFonts w:ascii="Times New Roman" w:hAnsi="Times New Roman" w:cs="Times New Roman"/>
-          <w:kern w:val="0"/>
-          <w:sz w:val="24"/>
-        </w:rPr>
-        <w:t>where</w:t>
-      </w:r>
-      <w:proofErr w:type="gramEnd"/>
-      <w:r>
-        <w:rPr>
-          <w:rFonts w:ascii="Times New Roman" w:hAnsi="Times New Roman" w:cs="Times New Roman"/>
-          <w:kern w:val="0"/>
-          <w:sz w:val="24"/>
-        </w:rPr>
-        <w:t>, order by)</w:t>
+        <w:t xml:space="preserve"> (select, from, where, order by)</w:t>
       </w:r>
     </w:p>
     <w:p>
@@ -3604,16 +3185,7 @@
           <w:kern w:val="0"/>
           <w:sz w:val="24"/>
         </w:rPr>
-        <w:t xml:space="preserve"> </w:t>
-      </w:r>
-      <w:proofErr w:type="gramStart"/>
-      <w:r>
-        <w:rPr>
-          <w:rFonts w:ascii="Times New Roman" w:hAnsi="Times New Roman" w:cs="Times New Roman"/>
-          <w:kern w:val="0"/>
-          <w:sz w:val="24"/>
-        </w:rPr>
-        <w:t>by</w:t>
+        <w:t xml:space="preserve"> by</w:t>
       </w:r>
       <w:r>
         <w:rPr>
@@ -3623,7 +3195,6 @@
         </w:rPr>
         <w:t>,  join</w:t>
       </w:r>
-      <w:proofErr w:type="gramEnd"/>
       <w:r>
         <w:rPr>
           <w:rFonts w:ascii="Times New Roman" w:hAnsi="Times New Roman" w:cs="Times New Roman"/>
@@ -3651,7 +3222,6 @@
           <w:kern w:val="0"/>
           <w:sz w:val="24"/>
         </w:rPr>
-        <w:lastRenderedPageBreak/>
         <w:drawing>
           <wp:inline distT="0" distB="0" distL="0" distR="0" wp14:anchorId="3BF0D624" wp14:editId="672DD12A">
             <wp:extent cx="5274310" cy="1750060"/>
@@ -3770,7 +3340,16 @@
           <w:kern w:val="0"/>
           <w:sz w:val="24"/>
         </w:rPr>
-        <w:t>MapReduce Understanding: Gaining a deep understanding of the MapReduce model was instrumental. We learned how to effectively break down data processing tasks into discrete map and reduce steps, which is crucial for handling large datasets.</w:t>
+        <w:t xml:space="preserve">MapReduce Understanding: Gaining a deep understanding of the MapReduce model was instrumental. We learned how to effectively break down data processing </w:t>
+      </w:r>
+      <w:r>
+        <w:rPr>
+          <w:rFonts w:ascii="Times New Roman" w:hAnsi="Times New Roman" w:cs="Times New Roman"/>
+          <w:kern w:val="0"/>
+          <w:sz w:val="24"/>
+        </w:rPr>
+        <w:lastRenderedPageBreak/>
+        <w:t>tasks into discrete map and reduce steps, which is crucial for handling large datasets.</w:t>
       </w:r>
     </w:p>
     <w:p>
@@ -4011,16 +3590,7 @@
           <w:kern w:val="0"/>
           <w:sz w:val="24"/>
         </w:rPr>
-        <w:t xml:space="preserve">Support for Additional Data Formats: While currently tailored for CSV files, the </w:t>
-      </w:r>
-      <w:r>
-        <w:rPr>
-          <w:rFonts w:ascii="Times New Roman" w:hAnsi="Times New Roman" w:cs="Times New Roman"/>
-          <w:kern w:val="0"/>
-          <w:sz w:val="24"/>
-        </w:rPr>
-        <w:lastRenderedPageBreak/>
-        <w:t>system could be extended to handle other data formats such as JSON or XML.</w:t>
+        <w:t>Support for Additional Data Formats: While currently tailored for CSV files, the system could be extended to handle other data formats such as JSON or XML.</w:t>
       </w:r>
     </w:p>
     <w:sectPr>

--- a/guidelines.docx
+++ b/guidelines.docx
@@ -51,13 +51,23 @@
           <w:szCs w:val="32"/>
         </w:rPr>
       </w:pPr>
+      <w:proofErr w:type="spellStart"/>
       <w:r>
         <w:rPr>
           <w:rFonts w:ascii="Times New Roman" w:hAnsi="Times New Roman" w:cs="Times New Roman"/>
           <w:sz w:val="24"/>
           <w:szCs w:val="32"/>
         </w:rPr>
-        <w:t>Tianzuo Zhang Group39</w:t>
+        <w:t>Tianzuo</w:t>
+      </w:r>
+      <w:proofErr w:type="spellEnd"/>
+      <w:r>
+        <w:rPr>
+          <w:rFonts w:ascii="Times New Roman" w:hAnsi="Times New Roman" w:cs="Times New Roman"/>
+          <w:sz w:val="24"/>
+          <w:szCs w:val="32"/>
+        </w:rPr>
+        <w:t xml:space="preserve"> Zhang Group39</w:t>
       </w:r>
     </w:p>
     <w:p>
@@ -109,7 +119,7 @@
       <w:pPr>
         <w:jc w:val="center"/>
         <w:rPr>
-          <w:rFonts w:ascii="Times New Roman" w:hAnsi="Times New Roman" w:cs="Times New Roman" w:hint="eastAsia"/>
+          <w:rFonts w:ascii="Times New Roman" w:hAnsi="Times New Roman" w:cs="Times New Roman"/>
           <w:kern w:val="0"/>
           <w:sz w:val="24"/>
         </w:rPr>
@@ -155,7 +165,7 @@
         <w:ind w:firstLineChars="0"/>
         <w:jc w:val="left"/>
         <w:rPr>
-          <w:rFonts w:ascii="Times New Roman" w:hAnsi="Times New Roman" w:cs="Times New Roman" w:hint="eastAsia"/>
+          <w:rFonts w:ascii="Times New Roman" w:hAnsi="Times New Roman" w:cs="Times New Roman"/>
           <w:kern w:val="0"/>
           <w:sz w:val="24"/>
         </w:rPr>
@@ -177,7 +187,7 @@
         <w:ind w:firstLine="420"/>
         <w:jc w:val="left"/>
         <w:rPr>
-          <w:rFonts w:ascii="Times New Roman" w:hAnsi="Times New Roman" w:cs="Times New Roman" w:hint="eastAsia"/>
+          <w:rFonts w:ascii="Times New Roman" w:hAnsi="Times New Roman" w:cs="Times New Roman"/>
           <w:kern w:val="0"/>
           <w:sz w:val="24"/>
         </w:rPr>
@@ -198,7 +208,7 @@
         <w:adjustRightInd w:val="0"/>
         <w:jc w:val="left"/>
         <w:rPr>
-          <w:rFonts w:ascii="Times New Roman" w:hAnsi="Times New Roman" w:cs="Times New Roman" w:hint="eastAsia"/>
+          <w:rFonts w:ascii="Times New Roman" w:hAnsi="Times New Roman" w:cs="Times New Roman"/>
           <w:kern w:val="0"/>
           <w:sz w:val="24"/>
         </w:rPr>
@@ -239,7 +249,7 @@
         <w:ind w:firstLine="210"/>
         <w:jc w:val="left"/>
         <w:rPr>
-          <w:rFonts w:ascii="Times New Roman" w:hAnsi="Times New Roman" w:cs="Times New Roman" w:hint="eastAsia"/>
+          <w:rFonts w:ascii="Times New Roman" w:hAnsi="Times New Roman" w:cs="Times New Roman"/>
           <w:kern w:val="0"/>
           <w:sz w:val="24"/>
         </w:rPr>
@@ -294,7 +304,25 @@
           <w:kern w:val="0"/>
           <w:sz w:val="24"/>
         </w:rPr>
-        <w:t>The project was planned to source its primary dataset from the Binance API, which offers extensive cryptocurrency candle data. The data retrieval mechanism was designed to fetch real-time and historical data, focusing on attributes crucial for in-depth market analysis.</w:t>
+        <w:t xml:space="preserve">The project was planned to source its primary dataset from the </w:t>
+      </w:r>
+      <w:proofErr w:type="spellStart"/>
+      <w:r>
+        <w:rPr>
+          <w:rFonts w:ascii="Times New Roman" w:hAnsi="Times New Roman" w:cs="Times New Roman"/>
+          <w:kern w:val="0"/>
+          <w:sz w:val="24"/>
+        </w:rPr>
+        <w:t>Binance</w:t>
+      </w:r>
+      <w:proofErr w:type="spellEnd"/>
+      <w:r>
+        <w:rPr>
+          <w:rFonts w:ascii="Times New Roman" w:hAnsi="Times New Roman" w:cs="Times New Roman"/>
+          <w:kern w:val="0"/>
+          <w:sz w:val="24"/>
+        </w:rPr>
+        <w:t xml:space="preserve"> API, which offers extensive cryptocurrency candle data. The data retrieval mechanism was designed to fetch real-time and historical data, focusing on attributes crucial for in-depth market analysis.</w:t>
       </w:r>
     </w:p>
     <w:p>
@@ -305,14 +333,15 @@
         <w:ind w:firstLine="210"/>
         <w:jc w:val="left"/>
         <w:rPr>
-          <w:rFonts w:ascii="Times New Roman" w:hAnsi="Times New Roman" w:cs="Times New Roman" w:hint="eastAsia"/>
-          <w:kern w:val="0"/>
-          <w:sz w:val="24"/>
-        </w:rPr>
-      </w:pPr>
-      <w:r>
-        <w:rPr>
-          <w:rFonts w:ascii="Times New Roman" w:hAnsi="Times New Roman" w:cs="Times New Roman"/>
+          <w:rFonts w:ascii="Times New Roman" w:hAnsi="Times New Roman" w:cs="Times New Roman"/>
+          <w:kern w:val="0"/>
+          <w:sz w:val="24"/>
+        </w:rPr>
+      </w:pPr>
+      <w:r>
+        <w:rPr>
+          <w:rFonts w:ascii="Times New Roman" w:hAnsi="Times New Roman" w:cs="Times New Roman"/>
+          <w:noProof/>
           <w:kern w:val="0"/>
           <w:sz w:val="24"/>
         </w:rPr>
@@ -386,7 +415,25 @@
           <w:kern w:val="0"/>
           <w:sz w:val="24"/>
         </w:rPr>
-        <w:t>Upon acquiring the raw cryptocurrency candle data from the Binance API, the system was designed to partition this data into manageable chunks. This chunking process was a pre-emptive step to ensure that subsequent data processing could be conducted efficiently and without the need for loading entire datasets into memory, thus enabling the handling of data volumes that far exceed typical memory limits.</w:t>
+        <w:t xml:space="preserve">Upon acquiring the raw cryptocurrency candle data from the </w:t>
+      </w:r>
+      <w:proofErr w:type="spellStart"/>
+      <w:r>
+        <w:rPr>
+          <w:rFonts w:ascii="Times New Roman" w:hAnsi="Times New Roman" w:cs="Times New Roman"/>
+          <w:kern w:val="0"/>
+          <w:sz w:val="24"/>
+        </w:rPr>
+        <w:t>Binance</w:t>
+      </w:r>
+      <w:proofErr w:type="spellEnd"/>
+      <w:r>
+        <w:rPr>
+          <w:rFonts w:ascii="Times New Roman" w:hAnsi="Times New Roman" w:cs="Times New Roman"/>
+          <w:kern w:val="0"/>
+          <w:sz w:val="24"/>
+        </w:rPr>
+        <w:t xml:space="preserve"> API, the system was designed to partition this data into manageable chunks. This chunking process was a pre-emptive step to ensure that subsequent data processing could be conducted efficiently and without the need for loading entire datasets into memory, thus enabling the handling of data volumes that far exceed typical memory limits.</w:t>
       </w:r>
     </w:p>
     <w:p>
@@ -397,7 +444,7 @@
         <w:ind w:firstLine="210"/>
         <w:jc w:val="left"/>
         <w:rPr>
-          <w:rFonts w:ascii="Times New Roman" w:hAnsi="Times New Roman" w:cs="Times New Roman" w:hint="eastAsia"/>
+          <w:rFonts w:ascii="Times New Roman" w:hAnsi="Times New Roman" w:cs="Times New Roman"/>
           <w:kern w:val="0"/>
           <w:sz w:val="24"/>
         </w:rPr>
@@ -419,18 +466,38 @@
         <w:ind w:firstLine="210"/>
         <w:jc w:val="left"/>
         <w:rPr>
-          <w:rFonts w:ascii="Times New Roman" w:hAnsi="Times New Roman" w:cs="Times New Roman" w:hint="eastAsia"/>
-          <w:kern w:val="0"/>
-          <w:sz w:val="24"/>
-        </w:rPr>
-      </w:pPr>
-      <w:r>
-        <w:rPr>
-          <w:rFonts w:ascii="Times New Roman" w:hAnsi="Times New Roman" w:cs="Times New Roman"/>
-          <w:kern w:val="0"/>
-          <w:sz w:val="24"/>
-        </w:rPr>
-        <w:t>The MapReduce framework was specifically architected to operate on these chunks of data. The Map phase was planned to sort and filter within each chunk independently.The Reduce phase was to aggregate results across these chunks, stitching together the partial results into a coherent whole, representative of operations performed on the full dataset.</w:t>
+          <w:rFonts w:ascii="Times New Roman" w:hAnsi="Times New Roman" w:cs="Times New Roman"/>
+          <w:kern w:val="0"/>
+          <w:sz w:val="24"/>
+        </w:rPr>
+      </w:pPr>
+      <w:r>
+        <w:rPr>
+          <w:rFonts w:ascii="Times New Roman" w:hAnsi="Times New Roman" w:cs="Times New Roman"/>
+          <w:kern w:val="0"/>
+          <w:sz w:val="24"/>
+        </w:rPr>
+        <w:t xml:space="preserve">The MapReduce framework was specifically architected to operate on these chunks of data. The Map phase was planned to sort and filter within each chunk </w:t>
+      </w:r>
+      <w:proofErr w:type="spellStart"/>
+      <w:proofErr w:type="gramStart"/>
+      <w:r>
+        <w:rPr>
+          <w:rFonts w:ascii="Times New Roman" w:hAnsi="Times New Roman" w:cs="Times New Roman"/>
+          <w:kern w:val="0"/>
+          <w:sz w:val="24"/>
+        </w:rPr>
+        <w:t>independently.The</w:t>
+      </w:r>
+      <w:proofErr w:type="spellEnd"/>
+      <w:proofErr w:type="gramEnd"/>
+      <w:r>
+        <w:rPr>
+          <w:rFonts w:ascii="Times New Roman" w:hAnsi="Times New Roman" w:cs="Times New Roman"/>
+          <w:kern w:val="0"/>
+          <w:sz w:val="24"/>
+        </w:rPr>
+        <w:t xml:space="preserve"> Reduce phase was to aggregate results across these chunks, stitching together the partial results into a coherent whole, representative of operations performed on the full dataset.</w:t>
       </w:r>
     </w:p>
     <w:p>
@@ -481,10 +548,10 @@
           <w:sz w:val="24"/>
         </w:rPr>
         <w:drawing>
-          <wp:inline distT="0" distB="0" distL="0" distR="0" wp14:anchorId="403E3EEF" wp14:editId="2EA2F271">
-            <wp:extent cx="4278846" cy="3075968"/>
-            <wp:effectExtent l="0" t="0" r="1270" b="0"/>
-            <wp:docPr id="1" name="图片 1" descr="图示&#10;&#10;描述已自动生成"/>
+          <wp:inline distT="0" distB="0" distL="0" distR="0" wp14:anchorId="37C0098E" wp14:editId="7A8391E7">
+            <wp:extent cx="5274310" cy="3797935"/>
+            <wp:effectExtent l="0" t="0" r="0" b="0"/>
+            <wp:docPr id="1" name="图片 1"/>
             <wp:cNvGraphicFramePr>
               <a:graphicFrameLocks xmlns:a="http://schemas.openxmlformats.org/drawingml/2006/main" noChangeAspect="1"/>
             </wp:cNvGraphicFramePr>
@@ -492,7 +559,7 @@
               <a:graphicData uri="http://schemas.openxmlformats.org/drawingml/2006/picture">
                 <pic:pic xmlns:pic="http://schemas.openxmlformats.org/drawingml/2006/picture">
                   <pic:nvPicPr>
-                    <pic:cNvPr id="1" name="图片 1" descr="图示&#10;&#10;描述已自动生成"/>
+                    <pic:cNvPr id="1" name=""/>
                     <pic:cNvPicPr/>
                   </pic:nvPicPr>
                   <pic:blipFill>
@@ -504,7 +571,7 @@
                   <pic:spPr>
                     <a:xfrm>
                       <a:off x="0" y="0"/>
-                      <a:ext cx="4317685" cy="3103888"/>
+                      <a:ext cx="5274310" cy="3797935"/>
                     </a:xfrm>
                     <a:prstGeom prst="rect">
                       <a:avLst/>
@@ -525,18 +592,36 @@
         <w:ind w:firstLine="420"/>
         <w:jc w:val="left"/>
         <w:rPr>
-          <w:rFonts w:ascii="Times New Roman" w:hAnsi="Times New Roman" w:cs="Times New Roman" w:hint="eastAsia"/>
-          <w:kern w:val="0"/>
-          <w:sz w:val="24"/>
-        </w:rPr>
-      </w:pPr>
-      <w:r>
-        <w:rPr>
-          <w:rFonts w:ascii="Times New Roman" w:hAnsi="Times New Roman" w:cs="Times New Roman"/>
-          <w:kern w:val="0"/>
-          <w:sz w:val="24"/>
-        </w:rPr>
-        <w:t>At the core of the system is a Command Line Interface (CLI), implemented in Python (cli.py), which serves as the primary user interaction point. When a user inputs a command into the CLI, the queryparse function plays a crucial role. It classifies and interprets these commands into distinct categories, such as:</w:t>
+          <w:rFonts w:ascii="Times New Roman" w:hAnsi="Times New Roman" w:cs="Times New Roman"/>
+          <w:kern w:val="0"/>
+          <w:sz w:val="24"/>
+        </w:rPr>
+      </w:pPr>
+      <w:r>
+        <w:rPr>
+          <w:rFonts w:ascii="Times New Roman" w:hAnsi="Times New Roman" w:cs="Times New Roman"/>
+          <w:kern w:val="0"/>
+          <w:sz w:val="24"/>
+        </w:rPr>
+        <w:t xml:space="preserve">At the core of the system is a Command Line Interface (CLI), implemented in Python (cli.py), which serves as the primary user interaction point. When a user inputs a command into the CLI, the </w:t>
+      </w:r>
+      <w:proofErr w:type="spellStart"/>
+      <w:r>
+        <w:rPr>
+          <w:rFonts w:ascii="Times New Roman" w:hAnsi="Times New Roman" w:cs="Times New Roman"/>
+          <w:kern w:val="0"/>
+          <w:sz w:val="24"/>
+        </w:rPr>
+        <w:t>queryparse</w:t>
+      </w:r>
+      <w:proofErr w:type="spellEnd"/>
+      <w:r>
+        <w:rPr>
+          <w:rFonts w:ascii="Times New Roman" w:hAnsi="Times New Roman" w:cs="Times New Roman"/>
+          <w:kern w:val="0"/>
+          <w:sz w:val="24"/>
+        </w:rPr>
+        <w:t xml:space="preserve"> function plays a crucial role. It classifies and interprets these commands into distinct categories, such as:</w:t>
       </w:r>
     </w:p>
     <w:p>
@@ -591,7 +676,7 @@
         <w:ind w:firstLine="420"/>
         <w:jc w:val="left"/>
         <w:rPr>
-          <w:rFonts w:ascii="Times New Roman" w:hAnsi="Times New Roman" w:cs="Times New Roman" w:hint="eastAsia"/>
+          <w:rFonts w:ascii="Times New Roman" w:hAnsi="Times New Roman" w:cs="Times New Roman"/>
           <w:kern w:val="0"/>
           <w:sz w:val="24"/>
         </w:rPr>
@@ -612,7 +697,7 @@
         <w:adjustRightInd w:val="0"/>
         <w:jc w:val="left"/>
         <w:rPr>
-          <w:rFonts w:ascii="Times New Roman" w:hAnsi="Times New Roman" w:cs="Times New Roman" w:hint="eastAsia"/>
+          <w:rFonts w:ascii="Times New Roman" w:hAnsi="Times New Roman" w:cs="Times New Roman"/>
           <w:kern w:val="0"/>
           <w:sz w:val="24"/>
         </w:rPr>
@@ -677,7 +762,7 @@
         <w:adjustRightInd w:val="0"/>
         <w:jc w:val="left"/>
         <w:rPr>
-          <w:rFonts w:ascii="Times New Roman" w:hAnsi="Times New Roman" w:cs="Times New Roman" w:hint="eastAsia"/>
+          <w:rFonts w:ascii="Times New Roman" w:hAnsi="Times New Roman" w:cs="Times New Roman"/>
           <w:kern w:val="0"/>
           <w:sz w:val="24"/>
         </w:rPr>
@@ -788,6 +873,19 @@
         </w:rPr>
         <w:t>The outcome of the Reduce phase is a consolidated output that synthesizes the data processed in the Map phase, delivering the final query result.</w:t>
       </w:r>
+    </w:p>
+    <w:p>
+      <w:pPr>
+        <w:autoSpaceDE w:val="0"/>
+        <w:autoSpaceDN w:val="0"/>
+        <w:adjustRightInd w:val="0"/>
+        <w:jc w:val="left"/>
+        <w:rPr>
+          <w:rFonts w:ascii="Times New Roman" w:hAnsi="Times New Roman" w:cs="Times New Roman"/>
+          <w:kern w:val="0"/>
+          <w:sz w:val="24"/>
+        </w:rPr>
+      </w:pPr>
     </w:p>
     <w:p>
       <w:pPr>
@@ -815,17 +913,18 @@
         <w:ind w:firstLineChars="0"/>
         <w:jc w:val="left"/>
         <w:rPr>
-          <w:rFonts w:ascii="Times New Roman" w:hAnsi="Times New Roman" w:cs="Times New Roman" w:hint="eastAsia"/>
-          <w:kern w:val="0"/>
-          <w:sz w:val="24"/>
-        </w:rPr>
-      </w:pPr>
-      <w:r>
-        <w:rPr>
-          <w:rFonts w:ascii="Times New Roman" w:hAnsi="Times New Roman" w:cs="Times New Roman"/>
-          <w:kern w:val="0"/>
-          <w:sz w:val="24"/>
-        </w:rPr>
+          <w:rFonts w:ascii="Times New Roman" w:hAnsi="Times New Roman" w:cs="Times New Roman"/>
+          <w:kern w:val="0"/>
+          <w:sz w:val="24"/>
+        </w:rPr>
+      </w:pPr>
+      <w:r>
+        <w:rPr>
+          <w:rFonts w:ascii="Times New Roman" w:hAnsi="Times New Roman" w:cs="Times New Roman"/>
+          <w:kern w:val="0"/>
+          <w:sz w:val="24"/>
+        </w:rPr>
+        <w:lastRenderedPageBreak/>
         <w:t>Implementation</w:t>
       </w:r>
     </w:p>
@@ -837,7 +936,7 @@
         <w:ind w:firstLine="420"/>
         <w:jc w:val="left"/>
         <w:rPr>
-          <w:rFonts w:ascii="Times New Roman" w:hAnsi="Times New Roman" w:cs="Times New Roman" w:hint="eastAsia"/>
+          <w:rFonts w:ascii="Times New Roman" w:hAnsi="Times New Roman" w:cs="Times New Roman"/>
           <w:kern w:val="0"/>
           <w:sz w:val="24"/>
         </w:rPr>
@@ -864,7 +963,7 @@
         <w:ind w:firstLineChars="0"/>
         <w:jc w:val="left"/>
         <w:rPr>
-          <w:rFonts w:ascii="Times New Roman" w:hAnsi="Times New Roman" w:cs="Times New Roman" w:hint="eastAsia"/>
+          <w:rFonts w:ascii="Times New Roman" w:hAnsi="Times New Roman" w:cs="Times New Roman"/>
           <w:b/>
           <w:bCs/>
           <w:kern w:val="0"/>
@@ -901,16 +1000,7 @@
           <w:kern w:val="0"/>
           <w:sz w:val="24"/>
         </w:rPr>
-        <w:t xml:space="preserve">The system starts with a CLI, designed in Python, providing an interactive shell </w:t>
-      </w:r>
-      <w:r>
-        <w:rPr>
-          <w:rFonts w:ascii="Times New Roman" w:hAnsi="Times New Roman" w:cs="Times New Roman"/>
-          <w:kern w:val="0"/>
-          <w:sz w:val="24"/>
-        </w:rPr>
-        <w:lastRenderedPageBreak/>
-        <w:t>(cli.py) where users can execute various database-related commands.</w:t>
+        <w:t>The system starts with a CLI, designed in Python, providing an interactive shell (cli.py) where users can execute various database-related commands.</w:t>
       </w:r>
     </w:p>
     <w:p>
@@ -947,7 +1037,7 @@
         <w:ind w:firstLineChars="0"/>
         <w:jc w:val="left"/>
         <w:rPr>
-          <w:rFonts w:ascii="Times New Roman" w:hAnsi="Times New Roman" w:cs="Times New Roman" w:hint="eastAsia"/>
+          <w:rFonts w:ascii="Times New Roman" w:hAnsi="Times New Roman" w:cs="Times New Roman"/>
           <w:b/>
           <w:bCs/>
           <w:kern w:val="0"/>
@@ -984,7 +1074,25 @@
           <w:kern w:val="0"/>
           <w:sz w:val="24"/>
         </w:rPr>
-        <w:t>Queries inputted through the CLI are parsed using the parse_query function.</w:t>
+        <w:t xml:space="preserve">Queries inputted through the CLI are parsed using the </w:t>
+      </w:r>
+      <w:proofErr w:type="spellStart"/>
+      <w:r>
+        <w:rPr>
+          <w:rFonts w:ascii="Times New Roman" w:hAnsi="Times New Roman" w:cs="Times New Roman"/>
+          <w:kern w:val="0"/>
+          <w:sz w:val="24"/>
+        </w:rPr>
+        <w:t>parse_query</w:t>
+      </w:r>
+      <w:proofErr w:type="spellEnd"/>
+      <w:r>
+        <w:rPr>
+          <w:rFonts w:ascii="Times New Roman" w:hAnsi="Times New Roman" w:cs="Times New Roman"/>
+          <w:kern w:val="0"/>
+          <w:sz w:val="24"/>
+        </w:rPr>
+        <w:t xml:space="preserve"> function.</w:t>
       </w:r>
     </w:p>
     <w:p>
@@ -1117,7 +1225,25 @@
           <w:kern w:val="0"/>
           <w:sz w:val="24"/>
         </w:rPr>
-        <w:t>The query is then parsed using parse_sql, aligning the syntax with the project's custom SQL parser structure.</w:t>
+        <w:t xml:space="preserve">The query is then parsed using </w:t>
+      </w:r>
+      <w:proofErr w:type="spellStart"/>
+      <w:r>
+        <w:rPr>
+          <w:rFonts w:ascii="Times New Roman" w:hAnsi="Times New Roman" w:cs="Times New Roman"/>
+          <w:kern w:val="0"/>
+          <w:sz w:val="24"/>
+        </w:rPr>
+        <w:t>parse_sql</w:t>
+      </w:r>
+      <w:proofErr w:type="spellEnd"/>
+      <w:r>
+        <w:rPr>
+          <w:rFonts w:ascii="Times New Roman" w:hAnsi="Times New Roman" w:cs="Times New Roman"/>
+          <w:kern w:val="0"/>
+          <w:sz w:val="24"/>
+        </w:rPr>
+        <w:t>, aligning the syntax with the project's custom SQL parser structure.</w:t>
       </w:r>
     </w:p>
     <w:p>
@@ -1133,7 +1259,7 @@
         <w:ind w:firstLineChars="0"/>
         <w:jc w:val="left"/>
         <w:rPr>
-          <w:rFonts w:ascii="Times New Roman" w:hAnsi="Times New Roman" w:cs="Times New Roman" w:hint="eastAsia"/>
+          <w:rFonts w:ascii="Times New Roman" w:hAnsi="Times New Roman" w:cs="Times New Roman"/>
           <w:b/>
           <w:bCs/>
           <w:kern w:val="0"/>
@@ -1192,7 +1318,25 @@
           <w:kern w:val="0"/>
           <w:sz w:val="24"/>
         </w:rPr>
-        <w:t>This is handled by the split_csv function, which divides files like BTC.csv into manageable segments.</w:t>
+        <w:t xml:space="preserve">This is handled by the </w:t>
+      </w:r>
+      <w:proofErr w:type="spellStart"/>
+      <w:r>
+        <w:rPr>
+          <w:rFonts w:ascii="Times New Roman" w:hAnsi="Times New Roman" w:cs="Times New Roman"/>
+          <w:kern w:val="0"/>
+          <w:sz w:val="24"/>
+        </w:rPr>
+        <w:t>split_csv</w:t>
+      </w:r>
+      <w:proofErr w:type="spellEnd"/>
+      <w:r>
+        <w:rPr>
+          <w:rFonts w:ascii="Times New Roman" w:hAnsi="Times New Roman" w:cs="Times New Roman"/>
+          <w:kern w:val="0"/>
+          <w:sz w:val="24"/>
+        </w:rPr>
+        <w:t xml:space="preserve"> function, which divides files like BTC.csv into manageable segments.</w:t>
       </w:r>
     </w:p>
     <w:p>
@@ -1208,7 +1352,7 @@
         <w:ind w:firstLineChars="0"/>
         <w:jc w:val="left"/>
         <w:rPr>
-          <w:rFonts w:ascii="Times New Roman" w:hAnsi="Times New Roman" w:cs="Times New Roman" w:hint="eastAsia"/>
+          <w:rFonts w:ascii="Times New Roman" w:hAnsi="Times New Roman" w:cs="Times New Roman"/>
           <w:b/>
           <w:bCs/>
           <w:kern w:val="0"/>
@@ -1305,7 +1449,7 @@
         <w:ind w:firstLineChars="0"/>
         <w:jc w:val="left"/>
         <w:rPr>
-          <w:rFonts w:ascii="Times New Roman" w:hAnsi="Times New Roman" w:cs="Times New Roman" w:hint="eastAsia"/>
+          <w:rFonts w:ascii="Times New Roman" w:hAnsi="Times New Roman" w:cs="Times New Roman"/>
           <w:b/>
           <w:bCs/>
           <w:kern w:val="0"/>
@@ -1379,7 +1523,7 @@
         <w:ind w:firstLineChars="0"/>
         <w:jc w:val="left"/>
         <w:rPr>
-          <w:rFonts w:ascii="Times New Roman" w:hAnsi="Times New Roman" w:cs="Times New Roman" w:hint="eastAsia"/>
+          <w:rFonts w:ascii="Times New Roman" w:hAnsi="Times New Roman" w:cs="Times New Roman"/>
           <w:b/>
           <w:bCs/>
           <w:kern w:val="0"/>
@@ -1470,7 +1614,7 @@
         <w:adjustRightInd w:val="0"/>
         <w:jc w:val="left"/>
         <w:rPr>
-          <w:rFonts w:ascii="Times New Roman" w:hAnsi="Times New Roman" w:cs="Times New Roman" w:hint="eastAsia"/>
+          <w:rFonts w:ascii="Times New Roman" w:hAnsi="Times New Roman" w:cs="Times New Roman"/>
           <w:kern w:val="0"/>
           <w:sz w:val="24"/>
         </w:rPr>
@@ -1516,13 +1660,23 @@
           <w:sz w:val="24"/>
         </w:rPr>
       </w:pPr>
-      <w:r>
-        <w:rPr>
-          <w:rFonts w:ascii="Times New Roman" w:hAnsi="Times New Roman" w:cs="Times New Roman"/>
-          <w:kern w:val="0"/>
-          <w:sz w:val="24"/>
-        </w:rPr>
-        <w:t>makedb test2</w:t>
+      <w:proofErr w:type="spellStart"/>
+      <w:r>
+        <w:rPr>
+          <w:rFonts w:ascii="Times New Roman" w:hAnsi="Times New Roman" w:cs="Times New Roman"/>
+          <w:kern w:val="0"/>
+          <w:sz w:val="24"/>
+        </w:rPr>
+        <w:t>makedb</w:t>
+      </w:r>
+      <w:proofErr w:type="spellEnd"/>
+      <w:r>
+        <w:rPr>
+          <w:rFonts w:ascii="Times New Roman" w:hAnsi="Times New Roman" w:cs="Times New Roman"/>
+          <w:kern w:val="0"/>
+          <w:sz w:val="24"/>
+        </w:rPr>
+        <w:t xml:space="preserve"> test2</w:t>
       </w:r>
     </w:p>
     <w:p>
@@ -1573,13 +1727,23 @@
           <w:sz w:val="24"/>
         </w:rPr>
       </w:pPr>
-      <w:r>
-        <w:rPr>
-          <w:rFonts w:ascii="Times New Roman" w:hAnsi="Times New Roman" w:cs="Times New Roman"/>
-          <w:kern w:val="0"/>
-          <w:sz w:val="24"/>
-        </w:rPr>
-        <w:t>usedb test2</w:t>
+      <w:proofErr w:type="spellStart"/>
+      <w:r>
+        <w:rPr>
+          <w:rFonts w:ascii="Times New Roman" w:hAnsi="Times New Roman" w:cs="Times New Roman"/>
+          <w:kern w:val="0"/>
+          <w:sz w:val="24"/>
+        </w:rPr>
+        <w:t>usedb</w:t>
+      </w:r>
+      <w:proofErr w:type="spellEnd"/>
+      <w:r>
+        <w:rPr>
+          <w:rFonts w:ascii="Times New Roman" w:hAnsi="Times New Roman" w:cs="Times New Roman"/>
+          <w:kern w:val="0"/>
+          <w:sz w:val="24"/>
+        </w:rPr>
+        <w:t xml:space="preserve"> test2</w:t>
       </w:r>
     </w:p>
     <w:p>
@@ -1630,13 +1794,23 @@
           <w:sz w:val="24"/>
         </w:rPr>
       </w:pPr>
-      <w:r>
-        <w:rPr>
-          <w:rFonts w:ascii="Times New Roman" w:hAnsi="Times New Roman" w:cs="Times New Roman"/>
-          <w:kern w:val="0"/>
-          <w:sz w:val="24"/>
-        </w:rPr>
-        <w:t>makedb test2</w:t>
+      <w:proofErr w:type="spellStart"/>
+      <w:r>
+        <w:rPr>
+          <w:rFonts w:ascii="Times New Roman" w:hAnsi="Times New Roman" w:cs="Times New Roman"/>
+          <w:kern w:val="0"/>
+          <w:sz w:val="24"/>
+        </w:rPr>
+        <w:t>makedb</w:t>
+      </w:r>
+      <w:proofErr w:type="spellEnd"/>
+      <w:r>
+        <w:rPr>
+          <w:rFonts w:ascii="Times New Roman" w:hAnsi="Times New Roman" w:cs="Times New Roman"/>
+          <w:kern w:val="0"/>
+          <w:sz w:val="24"/>
+        </w:rPr>
+        <w:t xml:space="preserve"> test2</w:t>
       </w:r>
     </w:p>
     <w:p>
@@ -1687,6 +1861,740 @@
           <w:sz w:val="24"/>
         </w:rPr>
       </w:pPr>
+      <w:proofErr w:type="spellStart"/>
+      <w:r>
+        <w:rPr>
+          <w:rFonts w:ascii="Times New Roman" w:hAnsi="Times New Roman" w:cs="Times New Roman"/>
+          <w:kern w:val="0"/>
+          <w:sz w:val="24"/>
+        </w:rPr>
+        <w:t>makedb</w:t>
+      </w:r>
+      <w:proofErr w:type="spellEnd"/>
+      <w:r>
+        <w:rPr>
+          <w:rFonts w:ascii="Times New Roman" w:hAnsi="Times New Roman" w:cs="Times New Roman"/>
+          <w:kern w:val="0"/>
+          <w:sz w:val="24"/>
+        </w:rPr>
+        <w:t xml:space="preserve"> test3</w:t>
+      </w:r>
+    </w:p>
+    <w:p>
+      <w:pPr>
+        <w:autoSpaceDE w:val="0"/>
+        <w:autoSpaceDN w:val="0"/>
+        <w:adjustRightInd w:val="0"/>
+        <w:ind w:leftChars="100" w:left="210"/>
+        <w:jc w:val="left"/>
+        <w:rPr>
+          <w:rFonts w:ascii="Times New Roman" w:hAnsi="Times New Roman" w:cs="Times New Roman"/>
+          <w:kern w:val="0"/>
+          <w:sz w:val="24"/>
+        </w:rPr>
+      </w:pPr>
+      <w:r>
+        <w:rPr>
+          <w:rFonts w:ascii="Times New Roman" w:hAnsi="Times New Roman" w:cs="Times New Roman"/>
+          <w:kern w:val="0"/>
+          <w:sz w:val="24"/>
+        </w:rPr>
+        <w:t>This command creates a new database named test3.</w:t>
+      </w:r>
+    </w:p>
+    <w:p>
+      <w:pPr>
+        <w:autoSpaceDE w:val="0"/>
+        <w:autoSpaceDN w:val="0"/>
+        <w:adjustRightInd w:val="0"/>
+        <w:jc w:val="left"/>
+        <w:rPr>
+          <w:rFonts w:ascii="Times New Roman" w:hAnsi="Times New Roman" w:cs="Times New Roman"/>
+          <w:kern w:val="0"/>
+          <w:sz w:val="24"/>
+        </w:rPr>
+      </w:pPr>
+    </w:p>
+    <w:p>
+      <w:pPr>
+        <w:autoSpaceDE w:val="0"/>
+        <w:autoSpaceDN w:val="0"/>
+        <w:adjustRightInd w:val="0"/>
+        <w:ind w:leftChars="100" w:left="210"/>
+        <w:jc w:val="left"/>
+        <w:rPr>
+          <w:rFonts w:ascii="Times New Roman" w:hAnsi="Times New Roman" w:cs="Times New Roman"/>
+          <w:kern w:val="0"/>
+          <w:sz w:val="24"/>
+        </w:rPr>
+      </w:pPr>
+      <w:proofErr w:type="spellStart"/>
+      <w:r>
+        <w:rPr>
+          <w:rFonts w:ascii="Times New Roman" w:hAnsi="Times New Roman" w:cs="Times New Roman"/>
+          <w:kern w:val="0"/>
+          <w:sz w:val="24"/>
+        </w:rPr>
+        <w:t>showdb</w:t>
+      </w:r>
+      <w:proofErr w:type="spellEnd"/>
+    </w:p>
+    <w:p>
+      <w:pPr>
+        <w:autoSpaceDE w:val="0"/>
+        <w:autoSpaceDN w:val="0"/>
+        <w:adjustRightInd w:val="0"/>
+        <w:ind w:leftChars="100" w:left="210"/>
+        <w:jc w:val="left"/>
+        <w:rPr>
+          <w:rFonts w:ascii="Times New Roman" w:hAnsi="Times New Roman" w:cs="Times New Roman"/>
+          <w:kern w:val="0"/>
+          <w:sz w:val="24"/>
+        </w:rPr>
+      </w:pPr>
+      <w:r>
+        <w:rPr>
+          <w:rFonts w:ascii="Times New Roman" w:hAnsi="Times New Roman" w:cs="Times New Roman"/>
+          <w:kern w:val="0"/>
+          <w:sz w:val="24"/>
+        </w:rPr>
+        <w:t>This command lists all the databases currently available.</w:t>
+      </w:r>
+    </w:p>
+    <w:p>
+      <w:pPr>
+        <w:autoSpaceDE w:val="0"/>
+        <w:autoSpaceDN w:val="0"/>
+        <w:adjustRightInd w:val="0"/>
+        <w:jc w:val="left"/>
+        <w:rPr>
+          <w:rFonts w:ascii="Times New Roman" w:hAnsi="Times New Roman" w:cs="Times New Roman"/>
+          <w:kern w:val="0"/>
+          <w:sz w:val="24"/>
+        </w:rPr>
+      </w:pPr>
+    </w:p>
+    <w:p>
+      <w:pPr>
+        <w:autoSpaceDE w:val="0"/>
+        <w:autoSpaceDN w:val="0"/>
+        <w:adjustRightInd w:val="0"/>
+        <w:ind w:leftChars="100" w:left="210"/>
+        <w:jc w:val="left"/>
+        <w:rPr>
+          <w:rFonts w:ascii="Times New Roman" w:hAnsi="Times New Roman" w:cs="Times New Roman"/>
+          <w:kern w:val="0"/>
+          <w:sz w:val="24"/>
+        </w:rPr>
+      </w:pPr>
+      <w:proofErr w:type="spellStart"/>
+      <w:r>
+        <w:rPr>
+          <w:rFonts w:ascii="Times New Roman" w:hAnsi="Times New Roman" w:cs="Times New Roman"/>
+          <w:kern w:val="0"/>
+          <w:sz w:val="24"/>
+        </w:rPr>
+        <w:t>dropdb</w:t>
+      </w:r>
+      <w:proofErr w:type="spellEnd"/>
+      <w:r>
+        <w:rPr>
+          <w:rFonts w:ascii="Times New Roman" w:hAnsi="Times New Roman" w:cs="Times New Roman"/>
+          <w:kern w:val="0"/>
+          <w:sz w:val="24"/>
+        </w:rPr>
+        <w:t xml:space="preserve"> test3</w:t>
+      </w:r>
+    </w:p>
+    <w:p>
+      <w:pPr>
+        <w:autoSpaceDE w:val="0"/>
+        <w:autoSpaceDN w:val="0"/>
+        <w:adjustRightInd w:val="0"/>
+        <w:ind w:leftChars="100" w:left="210"/>
+        <w:jc w:val="left"/>
+        <w:rPr>
+          <w:rFonts w:ascii="Times New Roman" w:hAnsi="Times New Roman" w:cs="Times New Roman"/>
+          <w:kern w:val="0"/>
+          <w:sz w:val="24"/>
+        </w:rPr>
+      </w:pPr>
+      <w:r>
+        <w:rPr>
+          <w:rFonts w:ascii="Times New Roman" w:hAnsi="Times New Roman" w:cs="Times New Roman"/>
+          <w:kern w:val="0"/>
+          <w:sz w:val="24"/>
+        </w:rPr>
+        <w:t>This command deletes the database named test3.</w:t>
+      </w:r>
+    </w:p>
+    <w:p>
+      <w:pPr>
+        <w:autoSpaceDE w:val="0"/>
+        <w:autoSpaceDN w:val="0"/>
+        <w:adjustRightInd w:val="0"/>
+        <w:jc w:val="left"/>
+        <w:rPr>
+          <w:rFonts w:ascii="Times New Roman" w:hAnsi="Times New Roman" w:cs="Times New Roman"/>
+          <w:kern w:val="0"/>
+          <w:sz w:val="24"/>
+        </w:rPr>
+      </w:pPr>
+    </w:p>
+    <w:p>
+      <w:pPr>
+        <w:autoSpaceDE w:val="0"/>
+        <w:autoSpaceDN w:val="0"/>
+        <w:adjustRightInd w:val="0"/>
+        <w:ind w:leftChars="100" w:left="210"/>
+        <w:jc w:val="left"/>
+        <w:rPr>
+          <w:rFonts w:ascii="Times New Roman" w:hAnsi="Times New Roman" w:cs="Times New Roman"/>
+          <w:kern w:val="0"/>
+          <w:sz w:val="24"/>
+        </w:rPr>
+      </w:pPr>
+      <w:proofErr w:type="spellStart"/>
+      <w:r>
+        <w:rPr>
+          <w:rFonts w:ascii="Times New Roman" w:hAnsi="Times New Roman" w:cs="Times New Roman"/>
+          <w:kern w:val="0"/>
+          <w:sz w:val="24"/>
+        </w:rPr>
+        <w:t>usedb</w:t>
+      </w:r>
+      <w:proofErr w:type="spellEnd"/>
+      <w:r>
+        <w:rPr>
+          <w:rFonts w:ascii="Times New Roman" w:hAnsi="Times New Roman" w:cs="Times New Roman"/>
+          <w:kern w:val="0"/>
+          <w:sz w:val="24"/>
+        </w:rPr>
+        <w:t xml:space="preserve"> test2</w:t>
+      </w:r>
+    </w:p>
+    <w:p>
+      <w:pPr>
+        <w:autoSpaceDE w:val="0"/>
+        <w:autoSpaceDN w:val="0"/>
+        <w:adjustRightInd w:val="0"/>
+        <w:ind w:leftChars="100" w:left="210"/>
+        <w:jc w:val="left"/>
+        <w:rPr>
+          <w:rFonts w:ascii="Times New Roman" w:hAnsi="Times New Roman" w:cs="Times New Roman"/>
+          <w:kern w:val="0"/>
+          <w:sz w:val="24"/>
+        </w:rPr>
+      </w:pPr>
+      <w:r>
+        <w:rPr>
+          <w:rFonts w:ascii="Times New Roman" w:hAnsi="Times New Roman" w:cs="Times New Roman"/>
+          <w:kern w:val="0"/>
+          <w:sz w:val="24"/>
+        </w:rPr>
+        <w:t>This command switches the context back to the database named test2 to ensure subsequent commands are executed against the correct database.</w:t>
+      </w:r>
+    </w:p>
+    <w:p>
+      <w:pPr>
+        <w:autoSpaceDE w:val="0"/>
+        <w:autoSpaceDN w:val="0"/>
+        <w:adjustRightInd w:val="0"/>
+        <w:jc w:val="left"/>
+        <w:rPr>
+          <w:rFonts w:ascii="Times New Roman" w:hAnsi="Times New Roman" w:cs="Times New Roman"/>
+          <w:kern w:val="0"/>
+          <w:sz w:val="24"/>
+        </w:rPr>
+      </w:pPr>
+    </w:p>
+    <w:p>
+      <w:pPr>
+        <w:autoSpaceDE w:val="0"/>
+        <w:autoSpaceDN w:val="0"/>
+        <w:adjustRightInd w:val="0"/>
+        <w:ind w:leftChars="100" w:left="210"/>
+        <w:jc w:val="left"/>
+        <w:rPr>
+          <w:rFonts w:ascii="Times New Roman" w:hAnsi="Times New Roman" w:cs="Times New Roman"/>
+          <w:kern w:val="0"/>
+          <w:sz w:val="24"/>
+        </w:rPr>
+      </w:pPr>
+      <w:r>
+        <w:rPr>
+          <w:rFonts w:ascii="Times New Roman" w:hAnsi="Times New Roman" w:cs="Times New Roman"/>
+          <w:kern w:val="0"/>
+          <w:sz w:val="24"/>
+        </w:rPr>
+        <w:t>make try COLUMNS a=int, b=str</w:t>
+      </w:r>
+    </w:p>
+    <w:p>
+      <w:pPr>
+        <w:autoSpaceDE w:val="0"/>
+        <w:autoSpaceDN w:val="0"/>
+        <w:adjustRightInd w:val="0"/>
+        <w:ind w:leftChars="100" w:left="210"/>
+        <w:jc w:val="left"/>
+        <w:rPr>
+          <w:rFonts w:ascii="Times New Roman" w:hAnsi="Times New Roman" w:cs="Times New Roman"/>
+          <w:kern w:val="0"/>
+          <w:sz w:val="24"/>
+        </w:rPr>
+      </w:pPr>
+      <w:r>
+        <w:rPr>
+          <w:rFonts w:ascii="Times New Roman" w:hAnsi="Times New Roman" w:cs="Times New Roman"/>
+          <w:kern w:val="0"/>
+          <w:sz w:val="24"/>
+        </w:rPr>
+        <w:t>This command creates a new table named try within the current database, with two columns: a with data type integer and b with data type string.</w:t>
+      </w:r>
+    </w:p>
+    <w:p>
+      <w:pPr>
+        <w:autoSpaceDE w:val="0"/>
+        <w:autoSpaceDN w:val="0"/>
+        <w:adjustRightInd w:val="0"/>
+        <w:jc w:val="left"/>
+        <w:rPr>
+          <w:rFonts w:ascii="Times New Roman" w:hAnsi="Times New Roman" w:cs="Times New Roman"/>
+          <w:kern w:val="0"/>
+          <w:sz w:val="24"/>
+        </w:rPr>
+      </w:pPr>
+    </w:p>
+    <w:p>
+      <w:pPr>
+        <w:autoSpaceDE w:val="0"/>
+        <w:autoSpaceDN w:val="0"/>
+        <w:adjustRightInd w:val="0"/>
+        <w:ind w:leftChars="100" w:left="210"/>
+        <w:jc w:val="left"/>
+        <w:rPr>
+          <w:rFonts w:ascii="Times New Roman" w:hAnsi="Times New Roman" w:cs="Times New Roman"/>
+          <w:kern w:val="0"/>
+          <w:sz w:val="24"/>
+        </w:rPr>
+      </w:pPr>
+      <w:r>
+        <w:rPr>
+          <w:rFonts w:ascii="Times New Roman" w:hAnsi="Times New Roman" w:cs="Times New Roman"/>
+          <w:kern w:val="0"/>
+          <w:sz w:val="24"/>
+        </w:rPr>
+        <w:t xml:space="preserve">make COPY try </w:t>
+      </w:r>
+      <w:proofErr w:type="spellStart"/>
+      <w:r>
+        <w:rPr>
+          <w:rFonts w:ascii="Times New Roman" w:hAnsi="Times New Roman" w:cs="Times New Roman"/>
+          <w:kern w:val="0"/>
+          <w:sz w:val="24"/>
+        </w:rPr>
+        <w:t>tryt</w:t>
+      </w:r>
+      <w:proofErr w:type="spellEnd"/>
+    </w:p>
+    <w:p>
+      <w:pPr>
+        <w:autoSpaceDE w:val="0"/>
+        <w:autoSpaceDN w:val="0"/>
+        <w:adjustRightInd w:val="0"/>
+        <w:ind w:leftChars="100" w:left="210"/>
+        <w:jc w:val="left"/>
+        <w:rPr>
+          <w:rFonts w:ascii="Times New Roman" w:hAnsi="Times New Roman" w:cs="Times New Roman"/>
+          <w:kern w:val="0"/>
+          <w:sz w:val="24"/>
+        </w:rPr>
+      </w:pPr>
+      <w:r>
+        <w:rPr>
+          <w:rFonts w:ascii="Times New Roman" w:hAnsi="Times New Roman" w:cs="Times New Roman"/>
+          <w:kern w:val="0"/>
+          <w:sz w:val="24"/>
+        </w:rPr>
+        <w:t xml:space="preserve">This command creates a copy of the table named try, with the new table named </w:t>
+      </w:r>
+      <w:proofErr w:type="spellStart"/>
+      <w:r>
+        <w:rPr>
+          <w:rFonts w:ascii="Times New Roman" w:hAnsi="Times New Roman" w:cs="Times New Roman"/>
+          <w:kern w:val="0"/>
+          <w:sz w:val="24"/>
+        </w:rPr>
+        <w:t>tryt</w:t>
+      </w:r>
+      <w:proofErr w:type="spellEnd"/>
+      <w:r>
+        <w:rPr>
+          <w:rFonts w:ascii="Times New Roman" w:hAnsi="Times New Roman" w:cs="Times New Roman"/>
+          <w:kern w:val="0"/>
+          <w:sz w:val="24"/>
+        </w:rPr>
+        <w:t>. This operation copies only the schema of the table, not the data.</w:t>
+      </w:r>
+    </w:p>
+    <w:p>
+      <w:pPr>
+        <w:autoSpaceDE w:val="0"/>
+        <w:autoSpaceDN w:val="0"/>
+        <w:adjustRightInd w:val="0"/>
+        <w:jc w:val="left"/>
+        <w:rPr>
+          <w:rFonts w:ascii="Times New Roman" w:hAnsi="Times New Roman" w:cs="Times New Roman"/>
+          <w:kern w:val="0"/>
+          <w:sz w:val="24"/>
+        </w:rPr>
+      </w:pPr>
+    </w:p>
+    <w:p>
+      <w:pPr>
+        <w:autoSpaceDE w:val="0"/>
+        <w:autoSpaceDN w:val="0"/>
+        <w:adjustRightInd w:val="0"/>
+        <w:ind w:leftChars="100" w:left="210"/>
+        <w:jc w:val="left"/>
+        <w:rPr>
+          <w:rFonts w:ascii="Times New Roman" w:hAnsi="Times New Roman" w:cs="Times New Roman"/>
+          <w:kern w:val="0"/>
+          <w:sz w:val="24"/>
+        </w:rPr>
+      </w:pPr>
+      <w:r>
+        <w:rPr>
+          <w:rFonts w:ascii="Times New Roman" w:hAnsi="Times New Roman" w:cs="Times New Roman"/>
+          <w:kern w:val="0"/>
+          <w:sz w:val="24"/>
+        </w:rPr>
+        <w:t>edit try insert a=1 b="</w:t>
+      </w:r>
+      <w:proofErr w:type="spellStart"/>
+      <w:r>
+        <w:rPr>
+          <w:rFonts w:ascii="Times New Roman" w:hAnsi="Times New Roman" w:cs="Times New Roman"/>
+          <w:kern w:val="0"/>
+          <w:sz w:val="24"/>
+        </w:rPr>
+        <w:t>abc</w:t>
+      </w:r>
+      <w:proofErr w:type="spellEnd"/>
+      <w:r>
+        <w:rPr>
+          <w:rFonts w:ascii="Times New Roman" w:hAnsi="Times New Roman" w:cs="Times New Roman"/>
+          <w:kern w:val="0"/>
+          <w:sz w:val="24"/>
+        </w:rPr>
+        <w:t>"</w:t>
+      </w:r>
+    </w:p>
+    <w:p>
+      <w:pPr>
+        <w:autoSpaceDE w:val="0"/>
+        <w:autoSpaceDN w:val="0"/>
+        <w:adjustRightInd w:val="0"/>
+        <w:ind w:leftChars="100" w:left="210"/>
+        <w:jc w:val="left"/>
+        <w:rPr>
+          <w:rFonts w:ascii="Times New Roman" w:hAnsi="Times New Roman" w:cs="Times New Roman"/>
+          <w:kern w:val="0"/>
+          <w:sz w:val="24"/>
+        </w:rPr>
+      </w:pPr>
+      <w:r>
+        <w:rPr>
+          <w:rFonts w:ascii="Times New Roman" w:hAnsi="Times New Roman" w:cs="Times New Roman"/>
+          <w:kern w:val="0"/>
+          <w:sz w:val="24"/>
+        </w:rPr>
+        <w:t>This command inserts a new record into the table named try with the value of column a set to 1 and column b set to "</w:t>
+      </w:r>
+      <w:proofErr w:type="spellStart"/>
+      <w:r>
+        <w:rPr>
+          <w:rFonts w:ascii="Times New Roman" w:hAnsi="Times New Roman" w:cs="Times New Roman"/>
+          <w:kern w:val="0"/>
+          <w:sz w:val="24"/>
+        </w:rPr>
+        <w:t>abc</w:t>
+      </w:r>
+      <w:proofErr w:type="spellEnd"/>
+      <w:r>
+        <w:rPr>
+          <w:rFonts w:ascii="Times New Roman" w:hAnsi="Times New Roman" w:cs="Times New Roman"/>
+          <w:kern w:val="0"/>
+          <w:sz w:val="24"/>
+        </w:rPr>
+        <w:t>".</w:t>
+      </w:r>
+    </w:p>
+    <w:p>
+      <w:pPr>
+        <w:autoSpaceDE w:val="0"/>
+        <w:autoSpaceDN w:val="0"/>
+        <w:adjustRightInd w:val="0"/>
+        <w:jc w:val="left"/>
+        <w:rPr>
+          <w:rFonts w:ascii="Times New Roman" w:hAnsi="Times New Roman" w:cs="Times New Roman"/>
+          <w:kern w:val="0"/>
+          <w:sz w:val="24"/>
+        </w:rPr>
+      </w:pPr>
+    </w:p>
+    <w:p>
+      <w:pPr>
+        <w:autoSpaceDE w:val="0"/>
+        <w:autoSpaceDN w:val="0"/>
+        <w:adjustRightInd w:val="0"/>
+        <w:ind w:leftChars="100" w:left="210"/>
+        <w:jc w:val="left"/>
+        <w:rPr>
+          <w:rFonts w:ascii="Times New Roman" w:hAnsi="Times New Roman" w:cs="Times New Roman"/>
+          <w:kern w:val="0"/>
+          <w:sz w:val="24"/>
+        </w:rPr>
+      </w:pPr>
+      <w:r>
+        <w:rPr>
+          <w:rFonts w:ascii="Times New Roman" w:hAnsi="Times New Roman" w:cs="Times New Roman"/>
+          <w:kern w:val="0"/>
+          <w:sz w:val="24"/>
+        </w:rPr>
+        <w:t>EDIT BTC.csv INSERT FILE BTC.csv</w:t>
+      </w:r>
+    </w:p>
+    <w:p>
+      <w:pPr>
+        <w:autoSpaceDE w:val="0"/>
+        <w:autoSpaceDN w:val="0"/>
+        <w:adjustRightInd w:val="0"/>
+        <w:ind w:leftChars="100" w:left="210"/>
+        <w:jc w:val="left"/>
+        <w:rPr>
+          <w:rFonts w:ascii="Times New Roman" w:hAnsi="Times New Roman" w:cs="Times New Roman"/>
+          <w:kern w:val="0"/>
+          <w:sz w:val="24"/>
+        </w:rPr>
+      </w:pPr>
+      <w:r>
+        <w:rPr>
+          <w:rFonts w:ascii="Times New Roman" w:hAnsi="Times New Roman" w:cs="Times New Roman"/>
+          <w:kern w:val="0"/>
+          <w:sz w:val="24"/>
+        </w:rPr>
+        <w:t>This command imports data from a file named BTC.csv into the table structure previously defined for BTC.csv.</w:t>
+      </w:r>
+    </w:p>
+    <w:p>
+      <w:pPr>
+        <w:autoSpaceDE w:val="0"/>
+        <w:autoSpaceDN w:val="0"/>
+        <w:adjustRightInd w:val="0"/>
+        <w:jc w:val="left"/>
+        <w:rPr>
+          <w:rFonts w:ascii="Times New Roman" w:hAnsi="Times New Roman" w:cs="Times New Roman"/>
+          <w:kern w:val="0"/>
+          <w:sz w:val="24"/>
+        </w:rPr>
+      </w:pPr>
+    </w:p>
+    <w:p>
+      <w:pPr>
+        <w:autoSpaceDE w:val="0"/>
+        <w:autoSpaceDN w:val="0"/>
+        <w:adjustRightInd w:val="0"/>
+        <w:ind w:leftChars="100" w:left="210"/>
+        <w:jc w:val="left"/>
+        <w:rPr>
+          <w:rFonts w:ascii="Times New Roman" w:hAnsi="Times New Roman" w:cs="Times New Roman"/>
+          <w:kern w:val="0"/>
+          <w:sz w:val="24"/>
+        </w:rPr>
+      </w:pPr>
+      <w:r>
+        <w:rPr>
+          <w:rFonts w:ascii="Times New Roman" w:hAnsi="Times New Roman" w:cs="Times New Roman"/>
+          <w:kern w:val="0"/>
+          <w:sz w:val="24"/>
+        </w:rPr>
+        <w:t xml:space="preserve">MAKE BTCALL.csv COLUMNS </w:t>
+      </w:r>
+      <w:proofErr w:type="spellStart"/>
+      <w:r>
+        <w:rPr>
+          <w:rFonts w:ascii="Times New Roman" w:hAnsi="Times New Roman" w:cs="Times New Roman"/>
+          <w:kern w:val="0"/>
+          <w:sz w:val="24"/>
+        </w:rPr>
+        <w:t>candle_begin_time</w:t>
+      </w:r>
+      <w:proofErr w:type="spellEnd"/>
+      <w:r>
+        <w:rPr>
+          <w:rFonts w:ascii="Times New Roman" w:hAnsi="Times New Roman" w:cs="Times New Roman"/>
+          <w:kern w:val="0"/>
+          <w:sz w:val="24"/>
+        </w:rPr>
+        <w:t>=datetime64, ...</w:t>
+      </w:r>
+    </w:p>
+    <w:p>
+      <w:pPr>
+        <w:autoSpaceDE w:val="0"/>
+        <w:autoSpaceDN w:val="0"/>
+        <w:adjustRightInd w:val="0"/>
+        <w:ind w:leftChars="100" w:left="210"/>
+        <w:jc w:val="left"/>
+        <w:rPr>
+          <w:rFonts w:ascii="Times New Roman" w:hAnsi="Times New Roman" w:cs="Times New Roman"/>
+          <w:kern w:val="0"/>
+          <w:sz w:val="24"/>
+        </w:rPr>
+      </w:pPr>
+      <w:proofErr w:type="gramStart"/>
+      <w:r>
+        <w:rPr>
+          <w:rFonts w:ascii="Times New Roman" w:hAnsi="Times New Roman" w:cs="Times New Roman"/>
+          <w:kern w:val="0"/>
+          <w:sz w:val="24"/>
+        </w:rPr>
+        <w:t>Similar to</w:t>
+      </w:r>
+      <w:proofErr w:type="gramEnd"/>
+      <w:r>
+        <w:rPr>
+          <w:rFonts w:ascii="Times New Roman" w:hAnsi="Times New Roman" w:cs="Times New Roman"/>
+          <w:kern w:val="0"/>
+          <w:sz w:val="24"/>
+        </w:rPr>
+        <w:t xml:space="preserve"> the previous MAKE command, this creates another table structure for a file named BTCALL.csv with the same data types as BTC.csv.</w:t>
+      </w:r>
+    </w:p>
+    <w:p>
+      <w:pPr>
+        <w:autoSpaceDE w:val="0"/>
+        <w:autoSpaceDN w:val="0"/>
+        <w:adjustRightInd w:val="0"/>
+        <w:jc w:val="left"/>
+        <w:rPr>
+          <w:rFonts w:ascii="Times New Roman" w:hAnsi="Times New Roman" w:cs="Times New Roman"/>
+          <w:kern w:val="0"/>
+          <w:sz w:val="24"/>
+        </w:rPr>
+      </w:pPr>
+    </w:p>
+    <w:p>
+      <w:pPr>
+        <w:autoSpaceDE w:val="0"/>
+        <w:autoSpaceDN w:val="0"/>
+        <w:adjustRightInd w:val="0"/>
+        <w:ind w:leftChars="100" w:left="210"/>
+        <w:jc w:val="left"/>
+        <w:rPr>
+          <w:rFonts w:ascii="Times New Roman" w:hAnsi="Times New Roman" w:cs="Times New Roman"/>
+          <w:kern w:val="0"/>
+          <w:sz w:val="24"/>
+        </w:rPr>
+      </w:pPr>
+      <w:r>
+        <w:rPr>
+          <w:rFonts w:ascii="Times New Roman" w:hAnsi="Times New Roman" w:cs="Times New Roman"/>
+          <w:kern w:val="0"/>
+          <w:sz w:val="24"/>
+        </w:rPr>
+        <w:t>EDIT BTCALL.csv INSERT FILE BTCALL.csv</w:t>
+      </w:r>
+    </w:p>
+    <w:p>
+      <w:pPr>
+        <w:autoSpaceDE w:val="0"/>
+        <w:autoSpaceDN w:val="0"/>
+        <w:adjustRightInd w:val="0"/>
+        <w:ind w:leftChars="100" w:left="210"/>
+        <w:jc w:val="left"/>
+        <w:rPr>
+          <w:rFonts w:ascii="Times New Roman" w:hAnsi="Times New Roman" w:cs="Times New Roman"/>
+          <w:kern w:val="0"/>
+          <w:sz w:val="24"/>
+        </w:rPr>
+      </w:pPr>
+      <w:r>
+        <w:rPr>
+          <w:rFonts w:ascii="Times New Roman" w:hAnsi="Times New Roman" w:cs="Times New Roman"/>
+          <w:kern w:val="0"/>
+          <w:sz w:val="24"/>
+        </w:rPr>
+        <w:t>This command imports data from a file named BTCALL.csv into the table structure previously defined for BTCALL.csv.</w:t>
+      </w:r>
+    </w:p>
+    <w:p>
+      <w:pPr>
+        <w:autoSpaceDE w:val="0"/>
+        <w:autoSpaceDN w:val="0"/>
+        <w:adjustRightInd w:val="0"/>
+        <w:jc w:val="left"/>
+        <w:rPr>
+          <w:rFonts w:ascii="Times New Roman" w:hAnsi="Times New Roman" w:cs="Times New Roman"/>
+          <w:kern w:val="0"/>
+          <w:sz w:val="24"/>
+        </w:rPr>
+      </w:pPr>
+    </w:p>
+    <w:p>
+      <w:pPr>
+        <w:autoSpaceDE w:val="0"/>
+        <w:autoSpaceDN w:val="0"/>
+        <w:adjustRightInd w:val="0"/>
+        <w:ind w:leftChars="100" w:left="210"/>
+        <w:jc w:val="left"/>
+        <w:rPr>
+          <w:rFonts w:ascii="Times New Roman" w:hAnsi="Times New Roman" w:cs="Times New Roman"/>
+          <w:kern w:val="0"/>
+          <w:sz w:val="24"/>
+        </w:rPr>
+      </w:pPr>
+      <w:r>
+        <w:rPr>
+          <w:rFonts w:ascii="Times New Roman" w:hAnsi="Times New Roman" w:cs="Times New Roman"/>
+          <w:kern w:val="0"/>
+          <w:sz w:val="24"/>
+        </w:rPr>
+        <w:t xml:space="preserve">FROM BTC.csv FIND </w:t>
+      </w:r>
+      <w:proofErr w:type="spellStart"/>
+      <w:r>
+        <w:rPr>
+          <w:rFonts w:ascii="Times New Roman" w:hAnsi="Times New Roman" w:cs="Times New Roman"/>
+          <w:kern w:val="0"/>
+          <w:sz w:val="24"/>
+        </w:rPr>
+        <w:t>candle_begin_time</w:t>
+      </w:r>
+      <w:proofErr w:type="spellEnd"/>
+      <w:r>
+        <w:rPr>
+          <w:rFonts w:ascii="Times New Roman" w:hAnsi="Times New Roman" w:cs="Times New Roman"/>
+          <w:kern w:val="0"/>
+          <w:sz w:val="24"/>
+        </w:rPr>
+        <w:t>, volume, symbol CHARACTER volume &lt; 1000</w:t>
+      </w:r>
+    </w:p>
+    <w:p>
+      <w:pPr>
+        <w:autoSpaceDE w:val="0"/>
+        <w:autoSpaceDN w:val="0"/>
+        <w:adjustRightInd w:val="0"/>
+        <w:ind w:leftChars="100" w:left="210"/>
+        <w:jc w:val="left"/>
+        <w:rPr>
+          <w:rFonts w:ascii="Times New Roman" w:hAnsi="Times New Roman" w:cs="Times New Roman"/>
+          <w:kern w:val="0"/>
+          <w:sz w:val="24"/>
+        </w:rPr>
+      </w:pPr>
       <w:r>
         <w:rPr>
           <w:rFonts w:ascii="Times New Roman" w:hAnsi="Times New Roman" w:cs="Times New Roman"/>
@@ -1694,8 +2602,39 @@
           <w:sz w:val="24"/>
         </w:rPr>
         <w:lastRenderedPageBreak/>
-        <w:t>makedb test3</w:t>
-      </w:r>
+        <w:t xml:space="preserve">This command is an SQL-like query that selects records from BTC.csv where the volume is less than 1000. The result will include the columns </w:t>
+      </w:r>
+      <w:proofErr w:type="spellStart"/>
+      <w:r>
+        <w:rPr>
+          <w:rFonts w:ascii="Times New Roman" w:hAnsi="Times New Roman" w:cs="Times New Roman"/>
+          <w:kern w:val="0"/>
+          <w:sz w:val="24"/>
+        </w:rPr>
+        <w:t>candle_begin_time</w:t>
+      </w:r>
+      <w:proofErr w:type="spellEnd"/>
+      <w:r>
+        <w:rPr>
+          <w:rFonts w:ascii="Times New Roman" w:hAnsi="Times New Roman" w:cs="Times New Roman"/>
+          <w:kern w:val="0"/>
+          <w:sz w:val="24"/>
+        </w:rPr>
+        <w:t>, volume, and symbol.</w:t>
+      </w:r>
+    </w:p>
+    <w:p>
+      <w:pPr>
+        <w:autoSpaceDE w:val="0"/>
+        <w:autoSpaceDN w:val="0"/>
+        <w:adjustRightInd w:val="0"/>
+        <w:jc w:val="left"/>
+        <w:rPr>
+          <w:rFonts w:ascii="Times New Roman" w:hAnsi="Times New Roman" w:cs="Times New Roman"/>
+          <w:kern w:val="0"/>
+          <w:sz w:val="24"/>
+        </w:rPr>
+      </w:pPr>
     </w:p>
     <w:p>
       <w:pPr>
@@ -1716,21 +2655,26 @@
           <w:kern w:val="0"/>
           <w:sz w:val="24"/>
         </w:rPr>
-        <w:t>This command creates a new database named test3.</w:t>
-      </w:r>
-    </w:p>
-    <w:p>
-      <w:pPr>
-        <w:autoSpaceDE w:val="0"/>
-        <w:autoSpaceDN w:val="0"/>
-        <w:adjustRightInd w:val="0"/>
-        <w:jc w:val="left"/>
-        <w:rPr>
-          <w:rFonts w:ascii="Times New Roman" w:hAnsi="Times New Roman" w:cs="Times New Roman"/>
-          <w:kern w:val="0"/>
-          <w:sz w:val="24"/>
-        </w:rPr>
-      </w:pPr>
+        <w:t xml:space="preserve">FROM BTC.csv FIND </w:t>
+      </w:r>
+      <w:proofErr w:type="spellStart"/>
+      <w:r>
+        <w:rPr>
+          <w:rFonts w:ascii="Times New Roman" w:hAnsi="Times New Roman" w:cs="Times New Roman"/>
+          <w:kern w:val="0"/>
+          <w:sz w:val="24"/>
+        </w:rPr>
+        <w:t>candle_begin_time</w:t>
+      </w:r>
+      <w:proofErr w:type="spellEnd"/>
+      <w:r>
+        <w:rPr>
+          <w:rFonts w:ascii="Times New Roman" w:hAnsi="Times New Roman" w:cs="Times New Roman"/>
+          <w:kern w:val="0"/>
+          <w:sz w:val="24"/>
+        </w:rPr>
+        <w:t>, volume, symbol CHARACTER volume &lt; 1000 LINE volume</w:t>
+      </w:r>
     </w:p>
     <w:p>
       <w:pPr>
@@ -1751,8 +2695,21 @@
           <w:kern w:val="0"/>
           <w:sz w:val="24"/>
         </w:rPr>
-        <w:t>showdb</w:t>
-      </w:r>
+        <w:t>This command does the same as the previous one but also orders the results by the volume column.</w:t>
+      </w:r>
+    </w:p>
+    <w:p>
+      <w:pPr>
+        <w:autoSpaceDE w:val="0"/>
+        <w:autoSpaceDN w:val="0"/>
+        <w:adjustRightInd w:val="0"/>
+        <w:jc w:val="left"/>
+        <w:rPr>
+          <w:rFonts w:ascii="Times New Roman" w:hAnsi="Times New Roman" w:cs="Times New Roman"/>
+          <w:kern w:val="0"/>
+          <w:sz w:val="24"/>
+        </w:rPr>
+      </w:pPr>
     </w:p>
     <w:p>
       <w:pPr>
@@ -1773,21 +2730,26 @@
           <w:kern w:val="0"/>
           <w:sz w:val="24"/>
         </w:rPr>
-        <w:t>This command lists all the databases currently available.</w:t>
-      </w:r>
-    </w:p>
-    <w:p>
-      <w:pPr>
-        <w:autoSpaceDE w:val="0"/>
-        <w:autoSpaceDN w:val="0"/>
-        <w:adjustRightInd w:val="0"/>
-        <w:jc w:val="left"/>
-        <w:rPr>
-          <w:rFonts w:ascii="Times New Roman" w:hAnsi="Times New Roman" w:cs="Times New Roman"/>
-          <w:kern w:val="0"/>
-          <w:sz w:val="24"/>
-        </w:rPr>
-      </w:pPr>
+        <w:t xml:space="preserve">FROM BTC.csv FIND </w:t>
+      </w:r>
+      <w:proofErr w:type="spellStart"/>
+      <w:r>
+        <w:rPr>
+          <w:rFonts w:ascii="Times New Roman" w:hAnsi="Times New Roman" w:cs="Times New Roman"/>
+          <w:kern w:val="0"/>
+          <w:sz w:val="24"/>
+        </w:rPr>
+        <w:t>candle_begin_time</w:t>
+      </w:r>
+      <w:proofErr w:type="spellEnd"/>
+      <w:r>
+        <w:rPr>
+          <w:rFonts w:ascii="Times New Roman" w:hAnsi="Times New Roman" w:cs="Times New Roman"/>
+          <w:kern w:val="0"/>
+          <w:sz w:val="24"/>
+        </w:rPr>
+        <w:t>, volume, symbol CHARACTER volume &lt; 1000 BUNCH symbol max(volume)</w:t>
+      </w:r>
     </w:p>
     <w:p>
       <w:pPr>
@@ -1808,8 +2770,21 @@
           <w:kern w:val="0"/>
           <w:sz w:val="24"/>
         </w:rPr>
-        <w:t>dropdb test3</w:t>
-      </w:r>
+        <w:t>This command fetches records where volume is less than 1000 and groups the results by symbol, calculating the maximum volume for each group.</w:t>
+      </w:r>
+    </w:p>
+    <w:p>
+      <w:pPr>
+        <w:autoSpaceDE w:val="0"/>
+        <w:autoSpaceDN w:val="0"/>
+        <w:adjustRightInd w:val="0"/>
+        <w:jc w:val="left"/>
+        <w:rPr>
+          <w:rFonts w:ascii="Times New Roman" w:hAnsi="Times New Roman" w:cs="Times New Roman"/>
+          <w:kern w:val="0"/>
+          <w:sz w:val="24"/>
+        </w:rPr>
+      </w:pPr>
     </w:p>
     <w:p>
       <w:pPr>
@@ -1830,621 +2805,25 @@
           <w:kern w:val="0"/>
           <w:sz w:val="24"/>
         </w:rPr>
-        <w:t>This command deletes the database named test3.</w:t>
-      </w:r>
-    </w:p>
-    <w:p>
-      <w:pPr>
-        <w:autoSpaceDE w:val="0"/>
-        <w:autoSpaceDN w:val="0"/>
-        <w:adjustRightInd w:val="0"/>
-        <w:jc w:val="left"/>
-        <w:rPr>
-          <w:rFonts w:ascii="Times New Roman" w:hAnsi="Times New Roman" w:cs="Times New Roman"/>
-          <w:kern w:val="0"/>
-          <w:sz w:val="24"/>
-        </w:rPr>
-      </w:pPr>
-    </w:p>
-    <w:p>
-      <w:pPr>
-        <w:autoSpaceDE w:val="0"/>
-        <w:autoSpaceDN w:val="0"/>
-        <w:adjustRightInd w:val="0"/>
-        <w:ind w:leftChars="100" w:left="210"/>
-        <w:jc w:val="left"/>
-        <w:rPr>
-          <w:rFonts w:ascii="Times New Roman" w:hAnsi="Times New Roman" w:cs="Times New Roman"/>
-          <w:kern w:val="0"/>
-          <w:sz w:val="24"/>
-        </w:rPr>
-      </w:pPr>
-      <w:r>
-        <w:rPr>
-          <w:rFonts w:ascii="Times New Roman" w:hAnsi="Times New Roman" w:cs="Times New Roman"/>
-          <w:kern w:val="0"/>
-          <w:sz w:val="24"/>
-        </w:rPr>
-        <w:t>usedb test2</w:t>
-      </w:r>
-    </w:p>
-    <w:p>
-      <w:pPr>
-        <w:autoSpaceDE w:val="0"/>
-        <w:autoSpaceDN w:val="0"/>
-        <w:adjustRightInd w:val="0"/>
-        <w:ind w:leftChars="100" w:left="210"/>
-        <w:jc w:val="left"/>
-        <w:rPr>
-          <w:rFonts w:ascii="Times New Roman" w:hAnsi="Times New Roman" w:cs="Times New Roman"/>
-          <w:kern w:val="0"/>
-          <w:sz w:val="24"/>
-        </w:rPr>
-      </w:pPr>
-      <w:r>
-        <w:rPr>
-          <w:rFonts w:ascii="Times New Roman" w:hAnsi="Times New Roman" w:cs="Times New Roman"/>
-          <w:kern w:val="0"/>
-          <w:sz w:val="24"/>
-        </w:rPr>
-        <w:t>This command switches the context back to the database named test2 to ensure subsequent commands are executed against the correct database.</w:t>
-      </w:r>
-    </w:p>
-    <w:p>
-      <w:pPr>
-        <w:autoSpaceDE w:val="0"/>
-        <w:autoSpaceDN w:val="0"/>
-        <w:adjustRightInd w:val="0"/>
-        <w:jc w:val="left"/>
-        <w:rPr>
-          <w:rFonts w:ascii="Times New Roman" w:hAnsi="Times New Roman" w:cs="Times New Roman"/>
-          <w:kern w:val="0"/>
-          <w:sz w:val="24"/>
-        </w:rPr>
-      </w:pPr>
-    </w:p>
-    <w:p>
-      <w:pPr>
-        <w:autoSpaceDE w:val="0"/>
-        <w:autoSpaceDN w:val="0"/>
-        <w:adjustRightInd w:val="0"/>
-        <w:ind w:leftChars="100" w:left="210"/>
-        <w:jc w:val="left"/>
-        <w:rPr>
-          <w:rFonts w:ascii="Times New Roman" w:hAnsi="Times New Roman" w:cs="Times New Roman"/>
-          <w:kern w:val="0"/>
-          <w:sz w:val="24"/>
-        </w:rPr>
-      </w:pPr>
-      <w:r>
-        <w:rPr>
-          <w:rFonts w:ascii="Times New Roman" w:hAnsi="Times New Roman" w:cs="Times New Roman"/>
-          <w:kern w:val="0"/>
-          <w:sz w:val="24"/>
-        </w:rPr>
-        <w:t>make try COLUMNS a=int, b=str</w:t>
-      </w:r>
-    </w:p>
-    <w:p>
-      <w:pPr>
-        <w:autoSpaceDE w:val="0"/>
-        <w:autoSpaceDN w:val="0"/>
-        <w:adjustRightInd w:val="0"/>
-        <w:ind w:leftChars="100" w:left="210"/>
-        <w:jc w:val="left"/>
-        <w:rPr>
-          <w:rFonts w:ascii="Times New Roman" w:hAnsi="Times New Roman" w:cs="Times New Roman"/>
-          <w:kern w:val="0"/>
-          <w:sz w:val="24"/>
-        </w:rPr>
-      </w:pPr>
-      <w:r>
-        <w:rPr>
-          <w:rFonts w:ascii="Times New Roman" w:hAnsi="Times New Roman" w:cs="Times New Roman"/>
-          <w:kern w:val="0"/>
-          <w:sz w:val="24"/>
-        </w:rPr>
-        <w:t>This command creates a new table named try within the current database, with two columns: a with data type integer and b with data type string.</w:t>
-      </w:r>
-    </w:p>
-    <w:p>
-      <w:pPr>
-        <w:autoSpaceDE w:val="0"/>
-        <w:autoSpaceDN w:val="0"/>
-        <w:adjustRightInd w:val="0"/>
-        <w:jc w:val="left"/>
-        <w:rPr>
-          <w:rFonts w:ascii="Times New Roman" w:hAnsi="Times New Roman" w:cs="Times New Roman"/>
-          <w:kern w:val="0"/>
-          <w:sz w:val="24"/>
-        </w:rPr>
-      </w:pPr>
-    </w:p>
-    <w:p>
-      <w:pPr>
-        <w:autoSpaceDE w:val="0"/>
-        <w:autoSpaceDN w:val="0"/>
-        <w:adjustRightInd w:val="0"/>
-        <w:ind w:leftChars="100" w:left="210"/>
-        <w:jc w:val="left"/>
-        <w:rPr>
-          <w:rFonts w:ascii="Times New Roman" w:hAnsi="Times New Roman" w:cs="Times New Roman"/>
-          <w:kern w:val="0"/>
-          <w:sz w:val="24"/>
-        </w:rPr>
-      </w:pPr>
-      <w:r>
-        <w:rPr>
-          <w:rFonts w:ascii="Times New Roman" w:hAnsi="Times New Roman" w:cs="Times New Roman"/>
-          <w:kern w:val="0"/>
-          <w:sz w:val="24"/>
-        </w:rPr>
-        <w:t>make COPY try tryt</w:t>
-      </w:r>
-    </w:p>
-    <w:p>
-      <w:pPr>
-        <w:autoSpaceDE w:val="0"/>
-        <w:autoSpaceDN w:val="0"/>
-        <w:adjustRightInd w:val="0"/>
-        <w:ind w:leftChars="100" w:left="210"/>
-        <w:jc w:val="left"/>
-        <w:rPr>
-          <w:rFonts w:ascii="Times New Roman" w:hAnsi="Times New Roman" w:cs="Times New Roman"/>
-          <w:kern w:val="0"/>
-          <w:sz w:val="24"/>
-        </w:rPr>
-      </w:pPr>
-      <w:r>
-        <w:rPr>
-          <w:rFonts w:ascii="Times New Roman" w:hAnsi="Times New Roman" w:cs="Times New Roman"/>
-          <w:kern w:val="0"/>
-          <w:sz w:val="24"/>
-        </w:rPr>
-        <w:t>This command creates a copy of the table named try, with the new table named tryt. This operation copies only the schema of the table, not the data.</w:t>
-      </w:r>
-    </w:p>
-    <w:p>
-      <w:pPr>
-        <w:autoSpaceDE w:val="0"/>
-        <w:autoSpaceDN w:val="0"/>
-        <w:adjustRightInd w:val="0"/>
-        <w:jc w:val="left"/>
-        <w:rPr>
-          <w:rFonts w:ascii="Times New Roman" w:hAnsi="Times New Roman" w:cs="Times New Roman"/>
-          <w:kern w:val="0"/>
-          <w:sz w:val="24"/>
-        </w:rPr>
-      </w:pPr>
-    </w:p>
-    <w:p>
-      <w:pPr>
-        <w:autoSpaceDE w:val="0"/>
-        <w:autoSpaceDN w:val="0"/>
-        <w:adjustRightInd w:val="0"/>
-        <w:ind w:leftChars="100" w:left="210"/>
-        <w:jc w:val="left"/>
-        <w:rPr>
-          <w:rFonts w:ascii="Times New Roman" w:hAnsi="Times New Roman" w:cs="Times New Roman"/>
-          <w:kern w:val="0"/>
-          <w:sz w:val="24"/>
-        </w:rPr>
-      </w:pPr>
-      <w:r>
-        <w:rPr>
-          <w:rFonts w:ascii="Times New Roman" w:hAnsi="Times New Roman" w:cs="Times New Roman"/>
-          <w:kern w:val="0"/>
-          <w:sz w:val="24"/>
-        </w:rPr>
-        <w:t>edit try insert a=1 b="abc"</w:t>
-      </w:r>
-    </w:p>
-    <w:p>
-      <w:pPr>
-        <w:autoSpaceDE w:val="0"/>
-        <w:autoSpaceDN w:val="0"/>
-        <w:adjustRightInd w:val="0"/>
-        <w:ind w:leftChars="100" w:left="210"/>
-        <w:jc w:val="left"/>
-        <w:rPr>
-          <w:rFonts w:ascii="Times New Roman" w:hAnsi="Times New Roman" w:cs="Times New Roman"/>
-          <w:kern w:val="0"/>
-          <w:sz w:val="24"/>
-        </w:rPr>
-      </w:pPr>
-      <w:r>
-        <w:rPr>
-          <w:rFonts w:ascii="Times New Roman" w:hAnsi="Times New Roman" w:cs="Times New Roman"/>
-          <w:kern w:val="0"/>
-          <w:sz w:val="24"/>
-        </w:rPr>
-        <w:t>This command inserts a new record into the table named try with the value of column a set to 1 and column b set to "abc".</w:t>
-      </w:r>
-    </w:p>
-    <w:p>
-      <w:pPr>
-        <w:autoSpaceDE w:val="0"/>
-        <w:autoSpaceDN w:val="0"/>
-        <w:adjustRightInd w:val="0"/>
-        <w:jc w:val="left"/>
-        <w:rPr>
-          <w:rFonts w:ascii="Times New Roman" w:hAnsi="Times New Roman" w:cs="Times New Roman"/>
-          <w:kern w:val="0"/>
-          <w:sz w:val="24"/>
-        </w:rPr>
-      </w:pPr>
-    </w:p>
-    <w:p>
-      <w:pPr>
-        <w:autoSpaceDE w:val="0"/>
-        <w:autoSpaceDN w:val="0"/>
-        <w:adjustRightInd w:val="0"/>
-        <w:ind w:leftChars="100" w:left="210"/>
-        <w:jc w:val="left"/>
-        <w:rPr>
-          <w:rFonts w:ascii="Times New Roman" w:hAnsi="Times New Roman" w:cs="Times New Roman"/>
-          <w:kern w:val="0"/>
-          <w:sz w:val="24"/>
-        </w:rPr>
-      </w:pPr>
-      <w:r>
-        <w:rPr>
-          <w:rFonts w:ascii="Times New Roman" w:hAnsi="Times New Roman" w:cs="Times New Roman"/>
-          <w:kern w:val="0"/>
-          <w:sz w:val="24"/>
-        </w:rPr>
-        <w:t>EDIT BTC.csv INSERT FILE BTC.csv</w:t>
-      </w:r>
-    </w:p>
-    <w:p>
-      <w:pPr>
-        <w:autoSpaceDE w:val="0"/>
-        <w:autoSpaceDN w:val="0"/>
-        <w:adjustRightInd w:val="0"/>
-        <w:ind w:leftChars="100" w:left="210"/>
-        <w:jc w:val="left"/>
-        <w:rPr>
-          <w:rFonts w:ascii="Times New Roman" w:hAnsi="Times New Roman" w:cs="Times New Roman"/>
-          <w:kern w:val="0"/>
-          <w:sz w:val="24"/>
-        </w:rPr>
-      </w:pPr>
-      <w:r>
-        <w:rPr>
-          <w:rFonts w:ascii="Times New Roman" w:hAnsi="Times New Roman" w:cs="Times New Roman"/>
-          <w:kern w:val="0"/>
-          <w:sz w:val="24"/>
-        </w:rPr>
-        <w:t>This command imports data from a file named BTC.csv into the table structure previously defined for BTC.csv.</w:t>
-      </w:r>
-    </w:p>
-    <w:p>
-      <w:pPr>
-        <w:autoSpaceDE w:val="0"/>
-        <w:autoSpaceDN w:val="0"/>
-        <w:adjustRightInd w:val="0"/>
-        <w:jc w:val="left"/>
-        <w:rPr>
-          <w:rFonts w:ascii="Times New Roman" w:hAnsi="Times New Roman" w:cs="Times New Roman"/>
-          <w:kern w:val="0"/>
-          <w:sz w:val="24"/>
-        </w:rPr>
-      </w:pPr>
-    </w:p>
-    <w:p>
-      <w:pPr>
-        <w:autoSpaceDE w:val="0"/>
-        <w:autoSpaceDN w:val="0"/>
-        <w:adjustRightInd w:val="0"/>
-        <w:ind w:leftChars="100" w:left="210"/>
-        <w:jc w:val="left"/>
-        <w:rPr>
-          <w:rFonts w:ascii="Times New Roman" w:hAnsi="Times New Roman" w:cs="Times New Roman"/>
-          <w:kern w:val="0"/>
-          <w:sz w:val="24"/>
-        </w:rPr>
-      </w:pPr>
-      <w:r>
-        <w:rPr>
-          <w:rFonts w:ascii="Times New Roman" w:hAnsi="Times New Roman" w:cs="Times New Roman"/>
-          <w:kern w:val="0"/>
-          <w:sz w:val="24"/>
-        </w:rPr>
-        <w:t>MAKE BTCALL.csv COLUMNS candle_begin_time=datetime64, ...</w:t>
-      </w:r>
-    </w:p>
-    <w:p>
-      <w:pPr>
-        <w:autoSpaceDE w:val="0"/>
-        <w:autoSpaceDN w:val="0"/>
-        <w:adjustRightInd w:val="0"/>
-        <w:ind w:leftChars="100" w:left="210"/>
-        <w:jc w:val="left"/>
-        <w:rPr>
-          <w:rFonts w:ascii="Times New Roman" w:hAnsi="Times New Roman" w:cs="Times New Roman"/>
-          <w:kern w:val="0"/>
-          <w:sz w:val="24"/>
-        </w:rPr>
-      </w:pPr>
-      <w:r>
-        <w:rPr>
-          <w:rFonts w:ascii="Times New Roman" w:hAnsi="Times New Roman" w:cs="Times New Roman"/>
-          <w:kern w:val="0"/>
-          <w:sz w:val="24"/>
-        </w:rPr>
-        <w:t>Similar to the previous MAKE command, this creates another table structure for a file named BTCALL.csv with the same data types as BTC.csv.</w:t>
-      </w:r>
-    </w:p>
-    <w:p>
-      <w:pPr>
-        <w:autoSpaceDE w:val="0"/>
-        <w:autoSpaceDN w:val="0"/>
-        <w:adjustRightInd w:val="0"/>
-        <w:jc w:val="left"/>
-        <w:rPr>
-          <w:rFonts w:ascii="Times New Roman" w:hAnsi="Times New Roman" w:cs="Times New Roman"/>
-          <w:kern w:val="0"/>
-          <w:sz w:val="24"/>
-        </w:rPr>
-      </w:pPr>
-    </w:p>
-    <w:p>
-      <w:pPr>
-        <w:autoSpaceDE w:val="0"/>
-        <w:autoSpaceDN w:val="0"/>
-        <w:adjustRightInd w:val="0"/>
-        <w:ind w:leftChars="100" w:left="210"/>
-        <w:jc w:val="left"/>
-        <w:rPr>
-          <w:rFonts w:ascii="Times New Roman" w:hAnsi="Times New Roman" w:cs="Times New Roman"/>
-          <w:kern w:val="0"/>
-          <w:sz w:val="24"/>
-        </w:rPr>
-      </w:pPr>
-      <w:r>
-        <w:rPr>
-          <w:rFonts w:ascii="Times New Roman" w:hAnsi="Times New Roman" w:cs="Times New Roman"/>
-          <w:kern w:val="0"/>
-          <w:sz w:val="24"/>
-        </w:rPr>
-        <w:t>EDIT BTCALL.csv INSERT FILE BTCALL.csv</w:t>
-      </w:r>
-    </w:p>
-    <w:p>
-      <w:pPr>
-        <w:autoSpaceDE w:val="0"/>
-        <w:autoSpaceDN w:val="0"/>
-        <w:adjustRightInd w:val="0"/>
-        <w:ind w:leftChars="100" w:left="210"/>
-        <w:jc w:val="left"/>
-        <w:rPr>
-          <w:rFonts w:ascii="Times New Roman" w:hAnsi="Times New Roman" w:cs="Times New Roman"/>
-          <w:kern w:val="0"/>
-          <w:sz w:val="24"/>
-        </w:rPr>
-      </w:pPr>
-      <w:r>
-        <w:rPr>
-          <w:rFonts w:ascii="Times New Roman" w:hAnsi="Times New Roman" w:cs="Times New Roman"/>
-          <w:kern w:val="0"/>
-          <w:sz w:val="24"/>
-        </w:rPr>
-        <w:t>This command imports data from a file named BTCALL.csv into the table structure previously defined for BTCALL.csv.</w:t>
-      </w:r>
-    </w:p>
-    <w:p>
-      <w:pPr>
-        <w:autoSpaceDE w:val="0"/>
-        <w:autoSpaceDN w:val="0"/>
-        <w:adjustRightInd w:val="0"/>
-        <w:jc w:val="left"/>
-        <w:rPr>
-          <w:rFonts w:ascii="Times New Roman" w:hAnsi="Times New Roman" w:cs="Times New Roman"/>
-          <w:kern w:val="0"/>
-          <w:sz w:val="24"/>
-        </w:rPr>
-      </w:pPr>
-    </w:p>
-    <w:p>
-      <w:pPr>
-        <w:autoSpaceDE w:val="0"/>
-        <w:autoSpaceDN w:val="0"/>
-        <w:adjustRightInd w:val="0"/>
-        <w:ind w:leftChars="100" w:left="210"/>
-        <w:jc w:val="left"/>
-        <w:rPr>
-          <w:rFonts w:ascii="Times New Roman" w:hAnsi="Times New Roman" w:cs="Times New Roman"/>
-          <w:kern w:val="0"/>
-          <w:sz w:val="24"/>
-        </w:rPr>
-      </w:pPr>
-      <w:r>
-        <w:rPr>
-          <w:rFonts w:ascii="Times New Roman" w:hAnsi="Times New Roman" w:cs="Times New Roman"/>
-          <w:kern w:val="0"/>
-          <w:sz w:val="24"/>
-        </w:rPr>
-        <w:t>FROM BTC.csv FIND candle_begin_time, volume, symbol CHARACTER volume &lt; 1000</w:t>
-      </w:r>
-    </w:p>
-    <w:p>
-      <w:pPr>
-        <w:autoSpaceDE w:val="0"/>
-        <w:autoSpaceDN w:val="0"/>
-        <w:adjustRightInd w:val="0"/>
-        <w:ind w:leftChars="100" w:left="210"/>
-        <w:jc w:val="left"/>
-        <w:rPr>
-          <w:rFonts w:ascii="Times New Roman" w:hAnsi="Times New Roman" w:cs="Times New Roman"/>
-          <w:kern w:val="0"/>
-          <w:sz w:val="24"/>
-        </w:rPr>
-      </w:pPr>
-      <w:r>
-        <w:rPr>
-          <w:rFonts w:ascii="Times New Roman" w:hAnsi="Times New Roman" w:cs="Times New Roman"/>
-          <w:kern w:val="0"/>
-          <w:sz w:val="24"/>
-        </w:rPr>
-        <w:t>This command is an SQL-like query that selects records from BTC.csv where the volume is less than 1000. The result will include the columns candle_begin_time, volume, and symbol.</w:t>
-      </w:r>
-    </w:p>
-    <w:p>
-      <w:pPr>
-        <w:autoSpaceDE w:val="0"/>
-        <w:autoSpaceDN w:val="0"/>
-        <w:adjustRightInd w:val="0"/>
-        <w:jc w:val="left"/>
-        <w:rPr>
-          <w:rFonts w:ascii="Times New Roman" w:hAnsi="Times New Roman" w:cs="Times New Roman"/>
-          <w:kern w:val="0"/>
-          <w:sz w:val="24"/>
-        </w:rPr>
-      </w:pPr>
-    </w:p>
-    <w:p>
-      <w:pPr>
-        <w:autoSpaceDE w:val="0"/>
-        <w:autoSpaceDN w:val="0"/>
-        <w:adjustRightInd w:val="0"/>
-        <w:ind w:leftChars="100" w:left="210"/>
-        <w:jc w:val="left"/>
-        <w:rPr>
-          <w:rFonts w:ascii="Times New Roman" w:hAnsi="Times New Roman" w:cs="Times New Roman"/>
-          <w:kern w:val="0"/>
-          <w:sz w:val="24"/>
-        </w:rPr>
-      </w:pPr>
-      <w:r>
-        <w:rPr>
-          <w:rFonts w:ascii="Times New Roman" w:hAnsi="Times New Roman" w:cs="Times New Roman"/>
-          <w:kern w:val="0"/>
-          <w:sz w:val="24"/>
-        </w:rPr>
-        <w:t xml:space="preserve">FROM BTC.csv FIND candle_begin_time, volume, symbol CHARACTER volume </w:t>
-      </w:r>
-      <w:r>
-        <w:rPr>
-          <w:rFonts w:ascii="Times New Roman" w:hAnsi="Times New Roman" w:cs="Times New Roman"/>
-          <w:kern w:val="0"/>
-          <w:sz w:val="24"/>
-        </w:rPr>
-        <w:lastRenderedPageBreak/>
-        <w:t>&lt; 1000 LINE volume</w:t>
-      </w:r>
-    </w:p>
-    <w:p>
-      <w:pPr>
-        <w:autoSpaceDE w:val="0"/>
-        <w:autoSpaceDN w:val="0"/>
-        <w:adjustRightInd w:val="0"/>
-        <w:ind w:leftChars="100" w:left="210"/>
-        <w:jc w:val="left"/>
-        <w:rPr>
-          <w:rFonts w:ascii="Times New Roman" w:hAnsi="Times New Roman" w:cs="Times New Roman"/>
-          <w:kern w:val="0"/>
-          <w:sz w:val="24"/>
-        </w:rPr>
-      </w:pPr>
-      <w:r>
-        <w:rPr>
-          <w:rFonts w:ascii="Times New Roman" w:hAnsi="Times New Roman" w:cs="Times New Roman"/>
-          <w:kern w:val="0"/>
-          <w:sz w:val="24"/>
-        </w:rPr>
-        <w:t>This command does the same as the previous one but also orders the results by the volume column.</w:t>
-      </w:r>
-    </w:p>
-    <w:p>
-      <w:pPr>
-        <w:autoSpaceDE w:val="0"/>
-        <w:autoSpaceDN w:val="0"/>
-        <w:adjustRightInd w:val="0"/>
-        <w:jc w:val="left"/>
-        <w:rPr>
-          <w:rFonts w:ascii="Times New Roman" w:hAnsi="Times New Roman" w:cs="Times New Roman"/>
-          <w:kern w:val="0"/>
-          <w:sz w:val="24"/>
-        </w:rPr>
-      </w:pPr>
-    </w:p>
-    <w:p>
-      <w:pPr>
-        <w:autoSpaceDE w:val="0"/>
-        <w:autoSpaceDN w:val="0"/>
-        <w:adjustRightInd w:val="0"/>
-        <w:ind w:leftChars="100" w:left="210"/>
-        <w:jc w:val="left"/>
-        <w:rPr>
-          <w:rFonts w:ascii="Times New Roman" w:hAnsi="Times New Roman" w:cs="Times New Roman"/>
-          <w:kern w:val="0"/>
-          <w:sz w:val="24"/>
-        </w:rPr>
-      </w:pPr>
-      <w:r>
-        <w:rPr>
-          <w:rFonts w:ascii="Times New Roman" w:hAnsi="Times New Roman" w:cs="Times New Roman"/>
-          <w:kern w:val="0"/>
-          <w:sz w:val="24"/>
-        </w:rPr>
-        <w:t>FROM BTC.csv FIND candle_begin_time, volume, symbol CHARACTER volume &lt; 1000 BUNCH symbol max(volume)</w:t>
-      </w:r>
-    </w:p>
-    <w:p>
-      <w:pPr>
-        <w:autoSpaceDE w:val="0"/>
-        <w:autoSpaceDN w:val="0"/>
-        <w:adjustRightInd w:val="0"/>
-        <w:ind w:leftChars="100" w:left="210"/>
-        <w:jc w:val="left"/>
-        <w:rPr>
-          <w:rFonts w:ascii="Times New Roman" w:hAnsi="Times New Roman" w:cs="Times New Roman"/>
-          <w:kern w:val="0"/>
-          <w:sz w:val="24"/>
-        </w:rPr>
-      </w:pPr>
-      <w:r>
-        <w:rPr>
-          <w:rFonts w:ascii="Times New Roman" w:hAnsi="Times New Roman" w:cs="Times New Roman"/>
-          <w:kern w:val="0"/>
-          <w:sz w:val="24"/>
-        </w:rPr>
-        <w:t>This command fetches records where volume is less than 1000 and groups the results by symbol, calculating the maximum volume for each group.</w:t>
-      </w:r>
-    </w:p>
-    <w:p>
-      <w:pPr>
-        <w:autoSpaceDE w:val="0"/>
-        <w:autoSpaceDN w:val="0"/>
-        <w:adjustRightInd w:val="0"/>
-        <w:jc w:val="left"/>
-        <w:rPr>
-          <w:rFonts w:ascii="Times New Roman" w:hAnsi="Times New Roman" w:cs="Times New Roman"/>
-          <w:kern w:val="0"/>
-          <w:sz w:val="24"/>
-        </w:rPr>
-      </w:pPr>
-    </w:p>
-    <w:p>
-      <w:pPr>
-        <w:autoSpaceDE w:val="0"/>
-        <w:autoSpaceDN w:val="0"/>
-        <w:adjustRightInd w:val="0"/>
-        <w:ind w:leftChars="100" w:left="210"/>
-        <w:jc w:val="left"/>
-        <w:rPr>
-          <w:rFonts w:ascii="Times New Roman" w:hAnsi="Times New Roman" w:cs="Times New Roman"/>
-          <w:kern w:val="0"/>
-          <w:sz w:val="24"/>
-        </w:rPr>
-      </w:pPr>
-      <w:r>
-        <w:rPr>
-          <w:rFonts w:ascii="Times New Roman" w:hAnsi="Times New Roman" w:cs="Times New Roman"/>
-          <w:kern w:val="0"/>
-          <w:sz w:val="24"/>
-        </w:rPr>
-        <w:t>FROM BTC.csv FIND candle_begin_time, volume, symbol CHARACTER volume &lt; 1000 CONNECT BTCALL.csv ON symbol</w:t>
+        <w:t xml:space="preserve">FROM BTC.csv FIND </w:t>
+      </w:r>
+      <w:proofErr w:type="spellStart"/>
+      <w:r>
+        <w:rPr>
+          <w:rFonts w:ascii="Times New Roman" w:hAnsi="Times New Roman" w:cs="Times New Roman"/>
+          <w:kern w:val="0"/>
+          <w:sz w:val="24"/>
+        </w:rPr>
+        <w:t>candle_begin_time</w:t>
+      </w:r>
+      <w:proofErr w:type="spellEnd"/>
+      <w:r>
+        <w:rPr>
+          <w:rFonts w:ascii="Times New Roman" w:hAnsi="Times New Roman" w:cs="Times New Roman"/>
+          <w:kern w:val="0"/>
+          <w:sz w:val="24"/>
+        </w:rPr>
+        <w:t>, volume, symbol CHARACTER volume &lt; 1000 CONNECT BTCALL.csv ON symbol</w:t>
       </w:r>
     </w:p>
     <w:p>
@@ -2570,13 +2949,23 @@
           <w:sz w:val="24"/>
         </w:rPr>
       </w:pPr>
-      <w:r>
-        <w:rPr>
-          <w:rFonts w:ascii="Times New Roman" w:hAnsi="Times New Roman" w:cs="Times New Roman"/>
-          <w:kern w:val="0"/>
-          <w:sz w:val="24"/>
-        </w:rPr>
-        <w:t>cmd: A Python library used to build the command-line interface (CLI) for our system, providing a user-friendly way to interact with our database management system.</w:t>
+      <w:proofErr w:type="spellStart"/>
+      <w:r>
+        <w:rPr>
+          <w:rFonts w:ascii="Times New Roman" w:hAnsi="Times New Roman" w:cs="Times New Roman"/>
+          <w:kern w:val="0"/>
+          <w:sz w:val="24"/>
+        </w:rPr>
+        <w:t>cmd</w:t>
+      </w:r>
+      <w:proofErr w:type="spellEnd"/>
+      <w:r>
+        <w:rPr>
+          <w:rFonts w:ascii="Times New Roman" w:hAnsi="Times New Roman" w:cs="Times New Roman"/>
+          <w:kern w:val="0"/>
+          <w:sz w:val="24"/>
+        </w:rPr>
+        <w:t>: A Python library used to build the command-line interface (CLI) for our system, providing a user-friendly way to interact with our database management system.</w:t>
       </w:r>
     </w:p>
     <w:p>
@@ -2593,13 +2982,23 @@
           <w:sz w:val="24"/>
         </w:rPr>
       </w:pPr>
-      <w:r>
-        <w:rPr>
-          <w:rFonts w:ascii="Times New Roman" w:hAnsi="Times New Roman" w:cs="Times New Roman"/>
-          <w:kern w:val="0"/>
-          <w:sz w:val="24"/>
-        </w:rPr>
-        <w:t>os: This standard Python library is used for interacting with the operating system, enabling us to handle file and directory operations, which are fundamental to database and table manipulation commands.</w:t>
+      <w:proofErr w:type="spellStart"/>
+      <w:r>
+        <w:rPr>
+          <w:rFonts w:ascii="Times New Roman" w:hAnsi="Times New Roman" w:cs="Times New Roman"/>
+          <w:kern w:val="0"/>
+          <w:sz w:val="24"/>
+        </w:rPr>
+        <w:t>os</w:t>
+      </w:r>
+      <w:proofErr w:type="spellEnd"/>
+      <w:r>
+        <w:rPr>
+          <w:rFonts w:ascii="Times New Roman" w:hAnsi="Times New Roman" w:cs="Times New Roman"/>
+          <w:kern w:val="0"/>
+          <w:sz w:val="24"/>
+        </w:rPr>
+        <w:t>: This standard Python library is used for interacting with the operating system, enabling us to handle file and directory operations, which are fundamental to database and table manipulation commands.</w:t>
       </w:r>
     </w:p>
     <w:p>
@@ -2710,33 +3109,43 @@
         <w:adjustRightInd w:val="0"/>
         <w:jc w:val="left"/>
         <w:rPr>
+          <w:rFonts w:ascii="Times New Roman" w:hAnsi="Times New Roman" w:cs="Times New Roman"/>
+          <w:kern w:val="0"/>
+          <w:sz w:val="24"/>
+        </w:rPr>
+      </w:pPr>
+      <w:r>
+        <w:rPr>
+          <w:rFonts w:ascii="Times New Roman" w:hAnsi="Times New Roman" w:cs="Times New Roman"/>
+          <w:kern w:val="0"/>
+          <w:sz w:val="24"/>
+        </w:rPr>
+        <w:t>Make</w:t>
+      </w:r>
+      <w:r>
+        <w:rPr>
+          <w:rFonts w:ascii="Times New Roman" w:hAnsi="Times New Roman" w:cs="Times New Roman"/>
+          <w:kern w:val="0"/>
+          <w:sz w:val="24"/>
+        </w:rPr>
+        <w:t xml:space="preserve"> </w:t>
+      </w:r>
+      <w:proofErr w:type="spellStart"/>
+      <w:r>
+        <w:rPr>
+          <w:rFonts w:ascii="Times New Roman" w:hAnsi="Times New Roman" w:cs="Times New Roman"/>
+          <w:kern w:val="0"/>
+          <w:sz w:val="24"/>
+        </w:rPr>
+        <w:t>datebase</w:t>
+      </w:r>
+      <w:proofErr w:type="spellEnd"/>
+      <w:r>
+        <w:rPr>
           <w:rFonts w:ascii="Times New Roman" w:hAnsi="Times New Roman" w:cs="Times New Roman" w:hint="eastAsia"/>
           <w:kern w:val="0"/>
           <w:sz w:val="24"/>
         </w:rPr>
-      </w:pPr>
-      <w:r>
-        <w:rPr>
-          <w:rFonts w:ascii="Times New Roman" w:hAnsi="Times New Roman" w:cs="Times New Roman"/>
-          <w:kern w:val="0"/>
-          <w:sz w:val="24"/>
-        </w:rPr>
-        <w:t>Make</w:t>
-      </w:r>
-      <w:r>
-        <w:rPr>
-          <w:rFonts w:ascii="Times New Roman" w:hAnsi="Times New Roman" w:cs="Times New Roman"/>
-          <w:kern w:val="0"/>
-          <w:sz w:val="24"/>
-        </w:rPr>
-        <w:t xml:space="preserve"> datebase</w:t>
-      </w:r>
-      <w:r>
-        <w:rPr>
-          <w:rFonts w:ascii="Times New Roman" w:hAnsi="Times New Roman" w:cs="Times New Roman" w:hint="eastAsia"/>
-          <w:kern w:val="0"/>
-          <w:sz w:val="24"/>
-        </w:rPr>
         <w:t xml:space="preserve"> </w:t>
       </w:r>
       <w:r>
@@ -2771,9 +3180,11 @@
       <w:r>
         <w:rPr>
           <w:rFonts w:ascii="Times New Roman" w:hAnsi="Times New Roman" w:cs="Times New Roman"/>
-          <w:kern w:val="0"/>
-          <w:sz w:val="24"/>
-        </w:rPr>
+          <w:noProof/>
+          <w:kern w:val="0"/>
+          <w:sz w:val="24"/>
+        </w:rPr>
+        <w:lastRenderedPageBreak/>
         <w:drawing>
           <wp:inline distT="0" distB="0" distL="0" distR="0" wp14:anchorId="4B6D4CB4" wp14:editId="383E1CFD">
             <wp:extent cx="5274310" cy="2754630"/>
@@ -2829,7 +3240,6 @@
           <w:kern w:val="0"/>
           <w:sz w:val="24"/>
         </w:rPr>
-        <w:lastRenderedPageBreak/>
         <w:t>Insert a small file (create only one chunk)</w:t>
       </w:r>
     </w:p>
@@ -2848,6 +3258,7 @@
       <w:r>
         <w:rPr>
           <w:rFonts w:ascii="Times New Roman" w:hAnsi="Times New Roman" w:cs="Times New Roman"/>
+          <w:noProof/>
           <w:kern w:val="0"/>
           <w:sz w:val="24"/>
         </w:rPr>
@@ -2906,72 +3317,25 @@
           <w:kern w:val="0"/>
           <w:sz w:val="24"/>
         </w:rPr>
-        <w:t xml:space="preserve">Insert a </w:t>
-      </w:r>
-      <w:r>
-        <w:rPr>
-          <w:rFonts w:ascii="Times New Roman" w:hAnsi="Times New Roman" w:cs="Times New Roman"/>
-          <w:kern w:val="0"/>
-          <w:sz w:val="24"/>
-        </w:rPr>
-        <w:t>big</w:t>
-      </w:r>
-      <w:r>
-        <w:rPr>
-          <w:rFonts w:ascii="Times New Roman" w:hAnsi="Times New Roman" w:cs="Times New Roman"/>
-          <w:kern w:val="0"/>
-          <w:sz w:val="24"/>
-        </w:rPr>
-        <w:t xml:space="preserve"> file (create </w:t>
-      </w:r>
-      <w:r>
-        <w:rPr>
-          <w:rFonts w:ascii="Times New Roman" w:hAnsi="Times New Roman" w:cs="Times New Roman"/>
-          <w:kern w:val="0"/>
-          <w:sz w:val="24"/>
-        </w:rPr>
-        <w:t xml:space="preserve">many </w:t>
-      </w:r>
-      <w:r>
-        <w:rPr>
-          <w:rFonts w:ascii="Times New Roman" w:hAnsi="Times New Roman" w:cs="Times New Roman"/>
-          <w:kern w:val="0"/>
-          <w:sz w:val="24"/>
-        </w:rPr>
-        <w:t>chunk</w:t>
-      </w:r>
-      <w:r>
-        <w:rPr>
-          <w:rFonts w:ascii="Times New Roman" w:hAnsi="Times New Roman" w:cs="Times New Roman"/>
-          <w:kern w:val="0"/>
-          <w:sz w:val="24"/>
-        </w:rPr>
-        <w:t>s</w:t>
-      </w:r>
-      <w:r>
-        <w:rPr>
-          <w:rFonts w:ascii="Times New Roman" w:hAnsi="Times New Roman" w:cs="Times New Roman"/>
-          <w:kern w:val="0"/>
-          <w:sz w:val="24"/>
-        </w:rPr>
-        <w:t>)</w:t>
-      </w:r>
-    </w:p>
-    <w:p>
-      <w:pPr>
-        <w:autoSpaceDE w:val="0"/>
-        <w:autoSpaceDN w:val="0"/>
-        <w:adjustRightInd w:val="0"/>
-        <w:jc w:val="left"/>
-        <w:rPr>
-          <w:rFonts w:ascii="Times New Roman" w:hAnsi="Times New Roman" w:cs="Times New Roman"/>
-          <w:kern w:val="0"/>
-          <w:sz w:val="24"/>
-        </w:rPr>
-      </w:pPr>
-      <w:r>
-        <w:rPr>
-          <w:rFonts w:ascii="Times New Roman" w:hAnsi="Times New Roman" w:cs="Times New Roman"/>
+        <w:t>Insert a big file (create many chunks)</w:t>
+      </w:r>
+    </w:p>
+    <w:p>
+      <w:pPr>
+        <w:autoSpaceDE w:val="0"/>
+        <w:autoSpaceDN w:val="0"/>
+        <w:adjustRightInd w:val="0"/>
+        <w:jc w:val="left"/>
+        <w:rPr>
+          <w:rFonts w:ascii="Times New Roman" w:hAnsi="Times New Roman" w:cs="Times New Roman"/>
+          <w:kern w:val="0"/>
+          <w:sz w:val="24"/>
+        </w:rPr>
+      </w:pPr>
+      <w:r>
+        <w:rPr>
+          <w:rFonts w:ascii="Times New Roman" w:hAnsi="Times New Roman" w:cs="Times New Roman"/>
+          <w:noProof/>
           <w:kern w:val="0"/>
           <w:sz w:val="24"/>
         </w:rPr>
@@ -3027,6 +3391,7 @@
       <w:r>
         <w:rPr>
           <w:rFonts w:ascii="Times New Roman" w:hAnsi="Times New Roman" w:cs="Times New Roman"/>
+          <w:noProof/>
           <w:kern w:val="0"/>
           <w:sz w:val="24"/>
         </w:rPr>
@@ -3093,24 +3458,43 @@
           <w:kern w:val="0"/>
           <w:sz w:val="24"/>
         </w:rPr>
-        <w:t xml:space="preserve"> (select, from, where, order by)</w:t>
-      </w:r>
-    </w:p>
-    <w:p>
-      <w:pPr>
-        <w:autoSpaceDE w:val="0"/>
-        <w:autoSpaceDN w:val="0"/>
-        <w:adjustRightInd w:val="0"/>
-        <w:jc w:val="left"/>
-        <w:rPr>
-          <w:rFonts w:ascii="Times New Roman" w:hAnsi="Times New Roman" w:cs="Times New Roman"/>
-          <w:kern w:val="0"/>
-          <w:sz w:val="24"/>
-        </w:rPr>
-      </w:pPr>
-      <w:r>
-        <w:rPr>
-          <w:rFonts w:ascii="Times New Roman" w:hAnsi="Times New Roman" w:cs="Times New Roman"/>
+        <w:t xml:space="preserve"> (select, from, </w:t>
+      </w:r>
+      <w:proofErr w:type="gramStart"/>
+      <w:r>
+        <w:rPr>
+          <w:rFonts w:ascii="Times New Roman" w:hAnsi="Times New Roman" w:cs="Times New Roman"/>
+          <w:kern w:val="0"/>
+          <w:sz w:val="24"/>
+        </w:rPr>
+        <w:t>where</w:t>
+      </w:r>
+      <w:proofErr w:type="gramEnd"/>
+      <w:r>
+        <w:rPr>
+          <w:rFonts w:ascii="Times New Roman" w:hAnsi="Times New Roman" w:cs="Times New Roman"/>
+          <w:kern w:val="0"/>
+          <w:sz w:val="24"/>
+        </w:rPr>
+        <w:t>, order by)</w:t>
+      </w:r>
+    </w:p>
+    <w:p>
+      <w:pPr>
+        <w:autoSpaceDE w:val="0"/>
+        <w:autoSpaceDN w:val="0"/>
+        <w:adjustRightInd w:val="0"/>
+        <w:jc w:val="left"/>
+        <w:rPr>
+          <w:rFonts w:ascii="Times New Roman" w:hAnsi="Times New Roman" w:cs="Times New Roman"/>
+          <w:kern w:val="0"/>
+          <w:sz w:val="24"/>
+        </w:rPr>
+      </w:pPr>
+      <w:r>
+        <w:rPr>
+          <w:rFonts w:ascii="Times New Roman" w:hAnsi="Times New Roman" w:cs="Times New Roman"/>
+          <w:noProof/>
           <w:kern w:val="0"/>
           <w:sz w:val="24"/>
         </w:rPr>
@@ -3158,43 +3542,29 @@
         <w:adjustRightInd w:val="0"/>
         <w:jc w:val="left"/>
         <w:rPr>
-          <w:rFonts w:ascii="Times New Roman" w:hAnsi="Times New Roman" w:cs="Times New Roman" w:hint="eastAsia"/>
-          <w:kern w:val="0"/>
-          <w:sz w:val="24"/>
-        </w:rPr>
-      </w:pPr>
-      <w:r>
-        <w:rPr>
-          <w:rFonts w:ascii="Times New Roman" w:hAnsi="Times New Roman" w:cs="Times New Roman"/>
-          <w:kern w:val="0"/>
-          <w:sz w:val="24"/>
-        </w:rPr>
-        <w:t xml:space="preserve">Search (select, from, where, </w:t>
-      </w:r>
-      <w:r>
-        <w:rPr>
-          <w:rFonts w:ascii="Times New Roman" w:hAnsi="Times New Roman" w:cs="Times New Roman"/>
-          <w:kern w:val="0"/>
-          <w:sz w:val="24"/>
-        </w:rPr>
-        <w:t>group</w:t>
-      </w:r>
-      <w:r>
-        <w:rPr>
-          <w:rFonts w:ascii="Times New Roman" w:hAnsi="Times New Roman" w:cs="Times New Roman"/>
-          <w:kern w:val="0"/>
-          <w:sz w:val="24"/>
-        </w:rPr>
-        <w:t xml:space="preserve"> by</w:t>
-      </w:r>
-      <w:r>
-        <w:rPr>
-          <w:rFonts w:ascii="Times New Roman" w:hAnsi="Times New Roman" w:cs="Times New Roman"/>
-          <w:kern w:val="0"/>
-          <w:sz w:val="24"/>
-        </w:rPr>
-        <w:t>,  join</w:t>
-      </w:r>
+          <w:rFonts w:ascii="Times New Roman" w:hAnsi="Times New Roman" w:cs="Times New Roman"/>
+          <w:kern w:val="0"/>
+          <w:sz w:val="24"/>
+        </w:rPr>
+      </w:pPr>
+      <w:r>
+        <w:rPr>
+          <w:rFonts w:ascii="Times New Roman" w:hAnsi="Times New Roman" w:cs="Times New Roman"/>
+          <w:kern w:val="0"/>
+          <w:sz w:val="24"/>
+        </w:rPr>
+        <w:t xml:space="preserve">Search (select, from, where, group </w:t>
+      </w:r>
+      <w:proofErr w:type="gramStart"/>
+      <w:r>
+        <w:rPr>
+          <w:rFonts w:ascii="Times New Roman" w:hAnsi="Times New Roman" w:cs="Times New Roman"/>
+          <w:kern w:val="0"/>
+          <w:sz w:val="24"/>
+        </w:rPr>
+        <w:t>by,  join</w:t>
+      </w:r>
+      <w:proofErr w:type="gramEnd"/>
       <w:r>
         <w:rPr>
           <w:rFonts w:ascii="Times New Roman" w:hAnsi="Times New Roman" w:cs="Times New Roman"/>
@@ -3211,17 +3581,19 @@
         <w:adjustRightInd w:val="0"/>
         <w:jc w:val="left"/>
         <w:rPr>
-          <w:rFonts w:ascii="Times New Roman" w:hAnsi="Times New Roman" w:cs="Times New Roman" w:hint="eastAsia"/>
-          <w:kern w:val="0"/>
-          <w:sz w:val="24"/>
-        </w:rPr>
-      </w:pPr>
-      <w:r>
-        <w:rPr>
-          <w:rFonts w:ascii="Times New Roman" w:hAnsi="Times New Roman" w:cs="Times New Roman"/>
-          <w:kern w:val="0"/>
-          <w:sz w:val="24"/>
-        </w:rPr>
+          <w:rFonts w:ascii="Times New Roman" w:hAnsi="Times New Roman" w:cs="Times New Roman"/>
+          <w:kern w:val="0"/>
+          <w:sz w:val="24"/>
+        </w:rPr>
+      </w:pPr>
+      <w:r>
+        <w:rPr>
+          <w:rFonts w:ascii="Times New Roman" w:hAnsi="Times New Roman" w:cs="Times New Roman"/>
+          <w:noProof/>
+          <w:kern w:val="0"/>
+          <w:sz w:val="24"/>
+        </w:rPr>
+        <w:lastRenderedPageBreak/>
         <w:drawing>
           <wp:inline distT="0" distB="0" distL="0" distR="0" wp14:anchorId="3BF0D624" wp14:editId="672DD12A">
             <wp:extent cx="5274310" cy="1750060"/>
@@ -3266,7 +3638,7 @@
         <w:adjustRightInd w:val="0"/>
         <w:jc w:val="left"/>
         <w:rPr>
-          <w:rFonts w:ascii="Times New Roman" w:hAnsi="Times New Roman" w:cs="Times New Roman" w:hint="eastAsia"/>
+          <w:rFonts w:ascii="Times New Roman" w:hAnsi="Times New Roman" w:cs="Times New Roman"/>
           <w:kern w:val="0"/>
           <w:sz w:val="24"/>
         </w:rPr>
@@ -3285,7 +3657,7 @@
         <w:ind w:firstLineChars="0"/>
         <w:jc w:val="left"/>
         <w:rPr>
-          <w:rFonts w:ascii="Times New Roman" w:hAnsi="Times New Roman" w:cs="Times New Roman" w:hint="eastAsia"/>
+          <w:rFonts w:ascii="Times New Roman" w:hAnsi="Times New Roman" w:cs="Times New Roman"/>
           <w:kern w:val="0"/>
           <w:sz w:val="24"/>
         </w:rPr>
@@ -3340,16 +3712,7 @@
           <w:kern w:val="0"/>
           <w:sz w:val="24"/>
         </w:rPr>
-        <w:t xml:space="preserve">MapReduce Understanding: Gaining a deep understanding of the MapReduce model was instrumental. We learned how to effectively break down data processing </w:t>
-      </w:r>
-      <w:r>
-        <w:rPr>
-          <w:rFonts w:ascii="Times New Roman" w:hAnsi="Times New Roman" w:cs="Times New Roman"/>
-          <w:kern w:val="0"/>
-          <w:sz w:val="24"/>
-        </w:rPr>
-        <w:lastRenderedPageBreak/>
-        <w:t>tasks into discrete map and reduce steps, which is crucial for handling large datasets.</w:t>
+        <w:t>MapReduce Understanding: Gaining a deep understanding of the MapReduce model was instrumental. We learned how to effectively break down data processing tasks into discrete map and reduce steps, which is crucial for handling large datasets.</w:t>
       </w:r>
     </w:p>
     <w:p>
@@ -3360,7 +3723,7 @@
         <w:ind w:firstLine="420"/>
         <w:jc w:val="left"/>
         <w:rPr>
-          <w:rFonts w:ascii="Times New Roman" w:hAnsi="Times New Roman" w:cs="Times New Roman" w:hint="eastAsia"/>
+          <w:rFonts w:ascii="Times New Roman" w:hAnsi="Times New Roman" w:cs="Times New Roman"/>
           <w:kern w:val="0"/>
           <w:sz w:val="24"/>
         </w:rPr>
@@ -3400,7 +3763,7 @@
         <w:ind w:firstLineChars="0"/>
         <w:jc w:val="left"/>
         <w:rPr>
-          <w:rFonts w:ascii="Times New Roman" w:hAnsi="Times New Roman" w:cs="Times New Roman" w:hint="eastAsia"/>
+          <w:rFonts w:ascii="Times New Roman" w:hAnsi="Times New Roman" w:cs="Times New Roman"/>
           <w:kern w:val="0"/>
           <w:sz w:val="24"/>
         </w:rPr>
@@ -3465,7 +3828,7 @@
         <w:adjustRightInd w:val="0"/>
         <w:jc w:val="left"/>
         <w:rPr>
-          <w:rFonts w:ascii="Times New Roman" w:hAnsi="Times New Roman" w:cs="Times New Roman" w:hint="eastAsia"/>
+          <w:rFonts w:ascii="Times New Roman" w:hAnsi="Times New Roman" w:cs="Times New Roman"/>
           <w:kern w:val="0"/>
           <w:sz w:val="24"/>
         </w:rPr>
@@ -3484,7 +3847,7 @@
         <w:ind w:firstLineChars="0"/>
         <w:jc w:val="left"/>
         <w:rPr>
-          <w:rFonts w:ascii="Times New Roman" w:hAnsi="Times New Roman" w:cs="Times New Roman"/>
+          <w:rFonts w:ascii="Times New Roman" w:hAnsi="Times New Roman" w:cs="Times New Roman" w:hint="eastAsia"/>
           <w:kern w:val="0"/>
           <w:sz w:val="24"/>
         </w:rPr>
@@ -3500,15 +3863,6 @@
     </w:p>
     <w:p>
       <w:pPr>
-        <w:rPr>
-          <w:rFonts w:ascii="Times New Roman" w:hAnsi="Times New Roman" w:cs="Times New Roman"/>
-          <w:kern w:val="0"/>
-          <w:sz w:val="24"/>
-        </w:rPr>
-      </w:pPr>
-    </w:p>
-    <w:p>
-      <w:pPr>
         <w:ind w:firstLine="420"/>
         <w:rPr>
           <w:rFonts w:ascii="Times New Roman" w:hAnsi="Times New Roman" w:cs="Times New Roman"/>
@@ -3528,7 +3882,7 @@
     <w:p>
       <w:pPr>
         <w:rPr>
-          <w:rFonts w:ascii="Times New Roman" w:hAnsi="Times New Roman" w:cs="Times New Roman" w:hint="eastAsia"/>
+          <w:rFonts w:ascii="Times New Roman" w:hAnsi="Times New Roman" w:cs="Times New Roman"/>
           <w:kern w:val="0"/>
           <w:sz w:val="24"/>
         </w:rPr>
@@ -3579,7 +3933,7 @@
       <w:pPr>
         <w:ind w:firstLine="420"/>
         <w:rPr>
-          <w:rFonts w:ascii="Times New Roman" w:hAnsi="Times New Roman" w:cs="Times New Roman" w:hint="eastAsia"/>
+          <w:rFonts w:ascii="Times New Roman" w:hAnsi="Times New Roman" w:cs="Times New Roman"/>
           <w:kern w:val="0"/>
           <w:sz w:val="24"/>
         </w:rPr>
@@ -4189,6 +4543,7 @@
   <w:style w:type="character" w:default="1" w:styleId="a0">
     <w:name w:val="Default Paragraph Font"/>
     <w:uiPriority w:val="1"/>
+    <w:semiHidden/>
     <w:unhideWhenUsed/>
   </w:style>
   <w:style w:type="table" w:default="1" w:styleId="a1">
